--- a/units/1/lessons/2/resources/petascale-lesson-1.2-instructorGuide.docx
+++ b/units/1/lessons/2/resources/petascale-lesson-1.2-instructorGuide.docx
@@ -5,39 +5,33 @@
     <w:p>
       <w:pPr>
         <w:pStyle w:val="Title"/>
+        <w:rPr/>
+      </w:pPr>
+      <w:bookmarkStart w:colFirst="0" w:colLast="0" w:name="_k9arp9cdcloo" w:id="0"/>
+      <w:bookmarkEnd w:id="0"/>
+      <w:r>
         <w:rPr>
           <w:rFonts w:ascii="Times New Roman" w:cs="Times New Roman" w:eastAsia="Times New Roman" w:hAnsi="Times New Roman"/>
           <w:b w:val="1"/>
           <w:sz w:val="60"/>
           <w:szCs w:val="60"/>
-        </w:rPr>
-      </w:pPr>
-      <w:bookmarkStart w:colFirst="0" w:colLast="0" w:name="_k9arp9cdcloo" w:id="0"/>
-      <w:bookmarkEnd w:id="0"/>
-      <w:r>
-        <w:rPr>
-          <w:rFonts w:ascii="Times New Roman" w:cs="Times New Roman" w:eastAsia="Times New Roman" w:hAnsi="Times New Roman"/>
-          <w:b w:val="1"/>
-          <w:sz w:val="60"/>
-          <w:szCs w:val="60"/>
           <w:rtl w:val="0"/>
         </w:rPr>
         <w:t xml:space="preserve">Instructor Guide</w:t>
       </w:r>
-    </w:p>
-    <w:p>
-      <w:pPr>
-        <w:rPr/>
-      </w:pPr>
-      <w:r>
-        <w:rPr>
-          <w:rtl w:val="0"/>
-        </w:rPr>
-      </w:r>
-    </w:p>
-    <w:p>
-      <w:pPr>
-        <w:rPr/>
+      <w:r>
+        <w:rPr>
+          <w:rtl w:val="0"/>
+        </w:rPr>
+      </w:r>
+    </w:p>
+    <w:p>
+      <w:pPr>
+        <w:rPr>
+          <w:rFonts w:ascii="Times New Roman" w:cs="Times New Roman" w:eastAsia="Times New Roman" w:hAnsi="Times New Roman"/>
+          <w:sz w:val="28"/>
+          <w:szCs w:val="28"/>
+        </w:rPr>
       </w:pPr>
       <w:r>
         <w:rPr>
@@ -1589,12 +1583,12 @@
           <wp:inline distB="114300" distT="114300" distL="114300" distR="114300">
             <wp:extent cx="4343400" cy="1714500"/>
             <wp:effectExtent b="0" l="0" r="0" t="0"/>
-            <wp:docPr id="1" name="image1.png"/>
+            <wp:docPr id="1" name="image2.png"/>
             <a:graphic>
               <a:graphicData uri="http://schemas.openxmlformats.org/drawingml/2006/picture">
                 <pic:pic>
                   <pic:nvPicPr>
-                    <pic:cNvPr id="0" name="image1.png"/>
+                    <pic:cNvPr id="0" name="image2.png"/>
                     <pic:cNvPicPr preferRelativeResize="0"/>
                   </pic:nvPicPr>
                   <pic:blipFill>
@@ -1806,12 +1800,12 @@
           <wp:inline distB="114300" distT="114300" distL="114300" distR="114300">
             <wp:extent cx="5448300" cy="1733550"/>
             <wp:effectExtent b="0" l="0" r="0" t="0"/>
-            <wp:docPr id="2" name="image2.png"/>
+            <wp:docPr id="2" name="image1.png"/>
             <a:graphic>
               <a:graphicData uri="http://schemas.openxmlformats.org/drawingml/2006/picture">
                 <pic:pic>
                   <pic:nvPicPr>
-                    <pic:cNvPr id="0" name="image2.png"/>
+                    <pic:cNvPr id="0" name="image1.png"/>
                     <pic:cNvPicPr preferRelativeResize="0"/>
                   </pic:nvPicPr>
                   <pic:blipFill>
@@ -1886,9 +1880,128 @@
         </w:rPr>
       </w:pPr>
       <w:r>
-        <w:rPr>
-          <w:rtl w:val="0"/>
-        </w:rPr>
+        <w:br w:type="page"/>
+      </w:r>
+      <w:r>
+        <w:rPr>
+          <w:rtl w:val="0"/>
+        </w:rPr>
+      </w:r>
+    </w:p>
+    <w:p>
+      <w:pPr>
+        <w:rPr>
+          <w:rFonts w:ascii="Times New Roman" w:cs="Times New Roman" w:eastAsia="Times New Roman" w:hAnsi="Times New Roman"/>
+          <w:b w:val="1"/>
+          <w:sz w:val="60"/>
+          <w:szCs w:val="60"/>
+        </w:rPr>
+      </w:pPr>
+      <w:r>
+        <w:rPr>
+          <w:rFonts w:ascii="Times New Roman" w:cs="Times New Roman" w:eastAsia="Times New Roman" w:hAnsi="Times New Roman"/>
+          <w:b w:val="1"/>
+          <w:sz w:val="60"/>
+          <w:szCs w:val="60"/>
+          <w:rtl w:val="0"/>
+        </w:rPr>
+        <w:t xml:space="preserve">Common Pitfalls</w:t>
+      </w:r>
+    </w:p>
+    <w:p>
+      <w:pPr>
+        <w:rPr>
+          <w:rFonts w:ascii="Times New Roman" w:cs="Times New Roman" w:eastAsia="Times New Roman" w:hAnsi="Times New Roman"/>
+          <w:b w:val="1"/>
+          <w:sz w:val="36"/>
+          <w:szCs w:val="36"/>
+        </w:rPr>
+      </w:pPr>
+      <w:r>
+        <w:rPr>
+          <w:rtl w:val="0"/>
+        </w:rPr>
+      </w:r>
+    </w:p>
+    <w:p>
+      <w:pPr>
+        <w:rPr>
+          <w:rFonts w:ascii="Times New Roman" w:cs="Times New Roman" w:eastAsia="Times New Roman" w:hAnsi="Times New Roman"/>
+          <w:b w:val="1"/>
+          <w:sz w:val="36"/>
+          <w:szCs w:val="36"/>
+        </w:rPr>
+      </w:pPr>
+      <w:r>
+        <w:rPr>
+          <w:rFonts w:ascii="Times New Roman" w:cs="Times New Roman" w:eastAsia="Times New Roman" w:hAnsi="Times New Roman"/>
+          <w:b w:val="1"/>
+          <w:sz w:val="36"/>
+          <w:szCs w:val="36"/>
+          <w:rtl w:val="0"/>
+        </w:rPr>
+        <w:t xml:space="preserve">Few Pitfalls identified for the current Lesson are:</w:t>
+      </w:r>
+    </w:p>
+    <w:p>
+      <w:pPr>
+        <w:rPr>
+          <w:rFonts w:ascii="Times New Roman" w:cs="Times New Roman" w:eastAsia="Times New Roman" w:hAnsi="Times New Roman"/>
+          <w:b w:val="1"/>
+          <w:sz w:val="36"/>
+          <w:szCs w:val="36"/>
+        </w:rPr>
+      </w:pPr>
+      <w:r>
+        <w:rPr>
+          <w:rtl w:val="0"/>
+        </w:rPr>
+      </w:r>
+    </w:p>
+    <w:p>
+      <w:pPr>
+        <w:numPr>
+          <w:ilvl w:val="0"/>
+          <w:numId w:val="1"/>
+        </w:numPr>
+        <w:ind w:left="720" w:hanging="360"/>
+        <w:rPr>
+          <w:rFonts w:ascii="Times New Roman" w:cs="Times New Roman" w:eastAsia="Times New Roman" w:hAnsi="Times New Roman"/>
+          <w:sz w:val="28"/>
+          <w:szCs w:val="28"/>
+        </w:rPr>
+      </w:pPr>
+      <w:r>
+        <w:rPr>
+          <w:rFonts w:ascii="Times New Roman" w:cs="Times New Roman" w:eastAsia="Times New Roman" w:hAnsi="Times New Roman"/>
+          <w:sz w:val="28"/>
+          <w:szCs w:val="28"/>
+          <w:rtl w:val="0"/>
+        </w:rPr>
+        <w:t xml:space="preserve">Lack of knowledge of Computer Organization and Architecture</w:t>
+      </w:r>
+    </w:p>
+    <w:p>
+      <w:pPr>
+        <w:numPr>
+          <w:ilvl w:val="0"/>
+          <w:numId w:val="1"/>
+        </w:numPr>
+        <w:ind w:left="720" w:hanging="360"/>
+        <w:rPr>
+          <w:rFonts w:ascii="Times New Roman" w:cs="Times New Roman" w:eastAsia="Times New Roman" w:hAnsi="Times New Roman"/>
+          <w:sz w:val="28"/>
+          <w:szCs w:val="28"/>
+        </w:rPr>
+      </w:pPr>
+      <w:r>
+        <w:rPr>
+          <w:rFonts w:ascii="Times New Roman" w:cs="Times New Roman" w:eastAsia="Times New Roman" w:hAnsi="Times New Roman"/>
+          <w:sz w:val="28"/>
+          <w:szCs w:val="28"/>
+          <w:rtl w:val="0"/>
+        </w:rPr>
+        <w:t xml:space="preserve">Lack of knowledge of Supercomputing as a domain.</w:t>
       </w:r>
     </w:p>
     <w:sectPr>
@@ -1901,7 +2014,121 @@
 </file>
 
 <file path=word/numbering.xml><?xml version="1.0" encoding="utf-8"?>
-<w:numbering xmlns:mc="http://schemas.openxmlformats.org/markup-compatibility/2006" xmlns:o="urn:schemas-microsoft-com:office:office" xmlns:r="http://schemas.openxmlformats.org/officeDocument/2006/relationships" xmlns:m="http://schemas.openxmlformats.org/officeDocument/2006/math" xmlns:v="urn:schemas-microsoft-com:vml" xmlns:wp="http://schemas.openxmlformats.org/drawingml/2006/wordprocessingDrawing" xmlns:w10="urn:schemas-microsoft-com:office:word" xmlns:w="http://schemas.openxmlformats.org/wordprocessingml/2006/main" xmlns:wne="http://schemas.microsoft.com/office/word/2006/wordml" xmlns:sl="http://schemas.openxmlformats.org/schemaLibrary/2006/main" xmlns:a="http://schemas.openxmlformats.org/drawingml/2006/main" xmlns:pic="http://schemas.openxmlformats.org/drawingml/2006/picture" xmlns:c="http://schemas.openxmlformats.org/drawingml/2006/chart" xmlns:lc="http://schemas.openxmlformats.org/drawingml/2006/lockedCanvas" xmlns:dgm="http://schemas.openxmlformats.org/drawingml/2006/diagram" xmlns:wps="http://schemas.microsoft.com/office/word/2010/wordprocessingShape" xmlns:wpg="http://schemas.microsoft.com/office/word/2010/wordprocessingGroup" xmlns:w14="http://schemas.microsoft.com/office/word/2010/wordml" xmlns:w15="http://schemas.microsoft.com/office/word/2012/wordml"/>
+<w:numbering xmlns:mc="http://schemas.openxmlformats.org/markup-compatibility/2006" xmlns:o="urn:schemas-microsoft-com:office:office" xmlns:r="http://schemas.openxmlformats.org/officeDocument/2006/relationships" xmlns:m="http://schemas.openxmlformats.org/officeDocument/2006/math" xmlns:v="urn:schemas-microsoft-com:vml" xmlns:wp="http://schemas.openxmlformats.org/drawingml/2006/wordprocessingDrawing" xmlns:w10="urn:schemas-microsoft-com:office:word" xmlns:w="http://schemas.openxmlformats.org/wordprocessingml/2006/main" xmlns:wne="http://schemas.microsoft.com/office/word/2006/wordml" xmlns:sl="http://schemas.openxmlformats.org/schemaLibrary/2006/main" xmlns:a="http://schemas.openxmlformats.org/drawingml/2006/main" xmlns:pic="http://schemas.openxmlformats.org/drawingml/2006/picture" xmlns:c="http://schemas.openxmlformats.org/drawingml/2006/chart" xmlns:lc="http://schemas.openxmlformats.org/drawingml/2006/lockedCanvas" xmlns:dgm="http://schemas.openxmlformats.org/drawingml/2006/diagram" xmlns:wps="http://schemas.microsoft.com/office/word/2010/wordprocessingShape" xmlns:wpg="http://schemas.microsoft.com/office/word/2010/wordprocessingGroup" xmlns:w14="http://schemas.microsoft.com/office/word/2010/wordml" xmlns:w15="http://schemas.microsoft.com/office/word/2012/wordml">
+  <w:abstractNum w:abstractNumId="1">
+    <w:lvl w:ilvl="0">
+      <w:start w:val="1"/>
+      <w:numFmt w:val="decimal"/>
+      <w:lvlText w:val="%1)"/>
+      <w:lvlJc w:val="left"/>
+      <w:pPr>
+        <w:ind w:left="720" w:hanging="360"/>
+      </w:pPr>
+      <w:rPr>
+        <w:u w:val="none"/>
+      </w:rPr>
+    </w:lvl>
+    <w:lvl w:ilvl="1">
+      <w:start w:val="1"/>
+      <w:numFmt w:val="lowerLetter"/>
+      <w:lvlText w:val="%2)"/>
+      <w:lvlJc w:val="left"/>
+      <w:pPr>
+        <w:ind w:left="1440" w:hanging="360"/>
+      </w:pPr>
+      <w:rPr>
+        <w:u w:val="none"/>
+      </w:rPr>
+    </w:lvl>
+    <w:lvl w:ilvl="2">
+      <w:start w:val="1"/>
+      <w:numFmt w:val="lowerRoman"/>
+      <w:lvlText w:val="%3)"/>
+      <w:lvlJc w:val="right"/>
+      <w:pPr>
+        <w:ind w:left="2160" w:hanging="360"/>
+      </w:pPr>
+      <w:rPr>
+        <w:u w:val="none"/>
+      </w:rPr>
+    </w:lvl>
+    <w:lvl w:ilvl="3">
+      <w:start w:val="1"/>
+      <w:numFmt w:val="decimal"/>
+      <w:lvlText w:val="(%4)"/>
+      <w:lvlJc w:val="left"/>
+      <w:pPr>
+        <w:ind w:left="2880" w:hanging="360"/>
+      </w:pPr>
+      <w:rPr>
+        <w:u w:val="none"/>
+      </w:rPr>
+    </w:lvl>
+    <w:lvl w:ilvl="4">
+      <w:start w:val="1"/>
+      <w:numFmt w:val="lowerLetter"/>
+      <w:lvlText w:val="(%5)"/>
+      <w:lvlJc w:val="left"/>
+      <w:pPr>
+        <w:ind w:left="3600" w:hanging="360"/>
+      </w:pPr>
+      <w:rPr>
+        <w:u w:val="none"/>
+      </w:rPr>
+    </w:lvl>
+    <w:lvl w:ilvl="5">
+      <w:start w:val="1"/>
+      <w:numFmt w:val="lowerRoman"/>
+      <w:lvlText w:val="(%6)"/>
+      <w:lvlJc w:val="right"/>
+      <w:pPr>
+        <w:ind w:left="4320" w:hanging="360"/>
+      </w:pPr>
+      <w:rPr>
+        <w:u w:val="none"/>
+      </w:rPr>
+    </w:lvl>
+    <w:lvl w:ilvl="6">
+      <w:start w:val="1"/>
+      <w:numFmt w:val="decimal"/>
+      <w:lvlText w:val="%7."/>
+      <w:lvlJc w:val="left"/>
+      <w:pPr>
+        <w:ind w:left="5040" w:hanging="360"/>
+      </w:pPr>
+      <w:rPr>
+        <w:u w:val="none"/>
+      </w:rPr>
+    </w:lvl>
+    <w:lvl w:ilvl="7">
+      <w:start w:val="1"/>
+      <w:numFmt w:val="lowerLetter"/>
+      <w:lvlText w:val="%8."/>
+      <w:lvlJc w:val="left"/>
+      <w:pPr>
+        <w:ind w:left="5760" w:hanging="360"/>
+      </w:pPr>
+      <w:rPr>
+        <w:u w:val="none"/>
+      </w:rPr>
+    </w:lvl>
+    <w:lvl w:ilvl="8">
+      <w:start w:val="1"/>
+      <w:numFmt w:val="lowerRoman"/>
+      <w:lvlText w:val="%9."/>
+      <w:lvlJc w:val="right"/>
+      <w:pPr>
+        <w:ind w:left="6480" w:hanging="360"/>
+      </w:pPr>
+      <w:rPr>
+        <w:u w:val="none"/>
+      </w:rPr>
+    </w:lvl>
+  </w:abstractNum>
+  <w:num w:numId="1">
+    <w:abstractNumId w:val="1"/>
+  </w:num>
+</w:numbering>
 </file>
 
 <file path=word/styles.xml><?xml version="1.0" encoding="utf-8"?>

--- a/units/1/lessons/2/resources/petascale-lesson-1.2-instructorGuide.docx
+++ b/units/1/lessons/2/resources/petascale-lesson-1.2-instructorGuide.docx
@@ -1864,17 +1864,7 @@
           <w:sz w:val="28"/>
           <w:szCs w:val="28"/>
         </w:rPr>
-        <w:t>This is opposed to weak scaling, in which the problem size per processor remains constant as the number of processors increases, but the overall problem size increases as more p</w:t>
-      </w:r>
-      <w:bookmarkStart w:id="4" w:name="_GoBack"/>
-      <w:bookmarkEnd w:id="4"/>
-      <w:r>
-        <w:rPr>
-          <w:rFonts w:ascii="Times New Roman" w:eastAsia="Times New Roman" w:hAnsi="Times New Roman" w:cs="Times New Roman"/>
-          <w:sz w:val="28"/>
-          <w:szCs w:val="28"/>
-        </w:rPr>
-        <w:t xml:space="preserve">rocessors are added. </w:t>
+        <w:t xml:space="preserve">This is opposed to weak scaling, in which the problem size per processor remains constant as the number of processors increases, but the overall problem size increases as more processors are added. </w:t>
       </w:r>
     </w:p>
     <w:p>
@@ -2096,7 +2086,25 @@
           <w:sz w:val="24"/>
           <w:szCs w:val="24"/>
         </w:rPr>
-        <w:t>Browse and search the full collection at</w:t>
+        <w:t xml:space="preserve">Browse and search the full </w:t>
+      </w:r>
+      <w:r>
+        <w:rPr>
+          <w:rFonts w:ascii="Times New Roman" w:eastAsia="Times New Roman" w:hAnsi="Times New Roman" w:cs="Times New Roman"/>
+          <w:i/>
+          <w:sz w:val="24"/>
+          <w:szCs w:val="24"/>
+        </w:rPr>
+        <w:t>curriculum</w:t>
+      </w:r>
+      <w:r>
+        <w:rPr>
+          <w:rFonts w:ascii="Times New Roman" w:eastAsia="Times New Roman" w:hAnsi="Times New Roman" w:cs="Times New Roman"/>
+          <w:i/>
+          <w:sz w:val="24"/>
+          <w:szCs w:val="24"/>
+        </w:rPr>
+        <w:t xml:space="preserve"> at</w:t>
       </w:r>
       <w:r>
         <w:rPr>
@@ -2163,7 +2171,27 @@
           <w:sz w:val="24"/>
           <w:szCs w:val="24"/>
         </w:rPr>
-        <w:t>material and the rest of the collection in our GitHub repository at</w:t>
+        <w:t xml:space="preserve">material and the rest of the </w:t>
+      </w:r>
+      <w:r>
+        <w:rPr>
+          <w:rFonts w:ascii="Times New Roman" w:eastAsia="Times New Roman" w:hAnsi="Times New Roman" w:cs="Times New Roman"/>
+          <w:i/>
+          <w:sz w:val="24"/>
+          <w:szCs w:val="24"/>
+        </w:rPr>
+        <w:t>curriculum</w:t>
+      </w:r>
+      <w:bookmarkStart w:id="4" w:name="_GoBack"/>
+      <w:bookmarkEnd w:id="4"/>
+      <w:r>
+        <w:rPr>
+          <w:rFonts w:ascii="Times New Roman" w:eastAsia="Times New Roman" w:hAnsi="Times New Roman" w:cs="Times New Roman"/>
+          <w:i/>
+          <w:sz w:val="24"/>
+          <w:szCs w:val="24"/>
+        </w:rPr>
+        <w:t xml:space="preserve"> in our GitHub repository at</w:t>
       </w:r>
       <w:r>
         <w:rPr>

--- a/units/1/lessons/2/resources/petascale-lesson-1.2-instructorGuide.docx
+++ b/units/1/lessons/2/resources/petascale-lesson-1.2-instructorGuide.docx
@@ -186,16 +186,280 @@
       <w:pPr>
         <w:rPr>
           <w:rFonts w:ascii="Times New Roman" w:eastAsia="Times New Roman" w:hAnsi="Times New Roman" w:cs="Times New Roman"/>
-          <w:sz w:val="28"/>
-          <w:szCs w:val="28"/>
-        </w:rPr>
-      </w:pPr>
-      <w:r>
-        <w:rPr>
-          <w:rFonts w:ascii="Times New Roman" w:eastAsia="Times New Roman" w:hAnsi="Times New Roman" w:cs="Times New Roman"/>
-          <w:sz w:val="28"/>
-          <w:szCs w:val="28"/>
-        </w:rPr>
+          <w:i/>
+          <w:sz w:val="24"/>
+          <w:szCs w:val="24"/>
+        </w:rPr>
+      </w:pPr>
+      <w:r>
+        <w:rPr>
+          <w:rFonts w:ascii="Times New Roman" w:eastAsia="Times New Roman" w:hAnsi="Times New Roman" w:cs="Times New Roman"/>
+          <w:i/>
+          <w:sz w:val="24"/>
+          <w:szCs w:val="24"/>
+        </w:rPr>
+        <w:pict w14:anchorId="328701D6">
+          <v:shapetype id="_x0000_t75" coordsize="21600,21600" o:spt="75" o:preferrelative="t" path="m@4@5l@4@11@9@11@9@5xe" filled="f" stroked="f">
+            <v:stroke joinstyle="miter"/>
+            <v:formulas>
+              <v:f eqn="if lineDrawn pixelLineWidth 0"/>
+              <v:f eqn="sum @0 1 0"/>
+              <v:f eqn="sum 0 0 @1"/>
+              <v:f eqn="prod @2 1 2"/>
+              <v:f eqn="prod @3 21600 pixelWidth"/>
+              <v:f eqn="prod @3 21600 pixelHeight"/>
+              <v:f eqn="sum @0 0 1"/>
+              <v:f eqn="prod @6 1 2"/>
+              <v:f eqn="prod @7 21600 pixelWidth"/>
+              <v:f eqn="sum @8 21600 0"/>
+              <v:f eqn="prod @7 21600 pixelHeight"/>
+              <v:f eqn="sum @10 21600 0"/>
+            </v:formulas>
+            <v:path o:extrusionok="f" gradientshapeok="t" o:connecttype="rect"/>
+            <o:lock v:ext="edit" aspectratio="t"/>
+          </v:shapetype>
+          <v:shape id="_x0000_i1025" type="#_x0000_t75" style="width:467.85pt;height:1.5pt" o:hrpct="0" o:hralign="center" o:hr="t">
+            <v:imagedata r:id="rId5" o:title="/Applications/Microsoft Word.app/Contents/Resources/Lines/Default Line.gif"/>
+          </v:shape>
+        </w:pict>
+      </w:r>
+    </w:p>
+    <w:p>
+      <w:pPr>
+        <w:rPr>
+          <w:rFonts w:ascii="Times New Roman" w:eastAsia="Times New Roman" w:hAnsi="Times New Roman" w:cs="Times New Roman"/>
+          <w:i/>
+          <w:sz w:val="24"/>
+          <w:szCs w:val="24"/>
+        </w:rPr>
+      </w:pPr>
+      <w:r>
+        <w:rPr>
+          <w:rFonts w:ascii="Times New Roman" w:eastAsia="Times New Roman" w:hAnsi="Times New Roman" w:cs="Times New Roman"/>
+          <w:i/>
+          <w:sz w:val="24"/>
+          <w:szCs w:val="24"/>
+        </w:rPr>
+        <w:t xml:space="preserve">Except where otherwise noted, this work by The Shodor Education Foundation, Inc. is licensed under CC BY-NC 4.0. To view a copy of this license, visit </w:t>
+      </w:r>
+      <w:r>
+        <w:rPr>
+          <w:rFonts w:ascii="Times New Roman" w:eastAsia="Times New Roman" w:hAnsi="Times New Roman" w:cs="Times New Roman"/>
+          <w:i/>
+          <w:sz w:val="24"/>
+          <w:szCs w:val="24"/>
+        </w:rPr>
+        <w:br/>
+      </w:r>
+      <w:hyperlink r:id="rId6" w:history="1">
+        <w:r>
+          <w:rPr>
+            <w:rStyle w:val="Hyperlink"/>
+            <w:rFonts w:ascii="Times New Roman" w:eastAsia="Times New Roman" w:hAnsi="Times New Roman" w:cs="Times New Roman"/>
+            <w:i/>
+            <w:sz w:val="24"/>
+            <w:szCs w:val="24"/>
+          </w:rPr>
+          <w:t>https://creativecommons.org/licenses/by-nc/4.0</w:t>
+        </w:r>
+      </w:hyperlink>
+    </w:p>
+    <w:p>
+      <w:pPr>
+        <w:rPr>
+          <w:rFonts w:ascii="Times New Roman" w:eastAsia="Times New Roman" w:hAnsi="Times New Roman" w:cs="Times New Roman"/>
+          <w:sz w:val="24"/>
+          <w:szCs w:val="24"/>
+        </w:rPr>
+      </w:pPr>
+    </w:p>
+    <w:p>
+      <w:pPr>
+        <w:rPr>
+          <w:rFonts w:ascii="Times New Roman" w:eastAsia="Times New Roman" w:hAnsi="Times New Roman" w:cs="Times New Roman"/>
+          <w:i/>
+          <w:sz w:val="24"/>
+          <w:szCs w:val="24"/>
+        </w:rPr>
+      </w:pPr>
+      <w:r>
+        <w:rPr>
+          <w:rFonts w:ascii="Times New Roman" w:eastAsia="Times New Roman" w:hAnsi="Times New Roman" w:cs="Times New Roman"/>
+          <w:i/>
+          <w:sz w:val="24"/>
+          <w:szCs w:val="24"/>
+        </w:rPr>
+        <w:t>Browse and search the full curriculum at</w:t>
+      </w:r>
+      <w:r>
+        <w:rPr>
+          <w:rFonts w:ascii="Times New Roman" w:eastAsia="Times New Roman" w:hAnsi="Times New Roman" w:cs="Times New Roman"/>
+          <w:i/>
+          <w:sz w:val="24"/>
+          <w:szCs w:val="24"/>
+        </w:rPr>
+        <w:br/>
+      </w:r>
+      <w:hyperlink r:id="rId7" w:history="1">
+        <w:r>
+          <w:rPr>
+            <w:rStyle w:val="Hyperlink"/>
+            <w:rFonts w:ascii="Times New Roman" w:eastAsia="Times New Roman" w:hAnsi="Times New Roman" w:cs="Times New Roman"/>
+            <w:i/>
+            <w:sz w:val="24"/>
+            <w:szCs w:val="24"/>
+          </w:rPr>
+          <w:t>http://shodor.org/petascale/materials/semester-curriculum</w:t>
+        </w:r>
+      </w:hyperlink>
+    </w:p>
+    <w:p>
+      <w:pPr>
+        <w:rPr>
+          <w:rFonts w:ascii="Times New Roman" w:eastAsia="Times New Roman" w:hAnsi="Times New Roman" w:cs="Times New Roman"/>
+          <w:sz w:val="24"/>
+          <w:szCs w:val="24"/>
+        </w:rPr>
+      </w:pPr>
+    </w:p>
+    <w:p>
+      <w:pPr>
+        <w:rPr>
+          <w:rFonts w:ascii="Times New Roman" w:eastAsia="Times New Roman" w:hAnsi="Times New Roman" w:cs="Times New Roman"/>
+          <w:i/>
+          <w:sz w:val="24"/>
+          <w:szCs w:val="24"/>
+        </w:rPr>
+      </w:pPr>
+      <w:r>
+        <w:rPr>
+          <w:rFonts w:ascii="Times New Roman" w:eastAsia="Times New Roman" w:hAnsi="Times New Roman" w:cs="Times New Roman"/>
+          <w:i/>
+          <w:sz w:val="24"/>
+          <w:szCs w:val="24"/>
+        </w:rPr>
+        <w:t>We welcome your improvements</w:t>
+      </w:r>
+      <w:r>
+        <w:rPr>
+          <w:rFonts w:ascii="Times New Roman" w:eastAsia="Times New Roman" w:hAnsi="Times New Roman" w:cs="Times New Roman"/>
+          <w:i/>
+          <w:sz w:val="24"/>
+          <w:szCs w:val="24"/>
+        </w:rPr>
+        <w:t xml:space="preserve">! You can submit your proposed changes to this </w:t>
+      </w:r>
+      <w:r>
+        <w:rPr>
+          <w:rFonts w:ascii="Times New Roman" w:eastAsia="Times New Roman" w:hAnsi="Times New Roman" w:cs="Times New Roman"/>
+          <w:i/>
+          <w:sz w:val="24"/>
+          <w:szCs w:val="24"/>
+        </w:rPr>
+        <w:t>material and the rest of the curriculum in our GitHub repository at</w:t>
+      </w:r>
+      <w:r>
+        <w:rPr>
+          <w:rFonts w:ascii="Times New Roman" w:eastAsia="Times New Roman" w:hAnsi="Times New Roman" w:cs="Times New Roman"/>
+          <w:i/>
+          <w:sz w:val="24"/>
+          <w:szCs w:val="24"/>
+        </w:rPr>
+        <w:br/>
+      </w:r>
+      <w:hyperlink r:id="rId8" w:history="1">
+        <w:r>
+          <w:rPr>
+            <w:rStyle w:val="Hyperlink"/>
+            <w:rFonts w:ascii="Times New Roman" w:eastAsia="Times New Roman" w:hAnsi="Times New Roman" w:cs="Times New Roman"/>
+            <w:i/>
+            <w:sz w:val="24"/>
+            <w:szCs w:val="24"/>
+          </w:rPr>
+          <w:t>https://github.com/shodor-education/petascale-semester-curriculum</w:t>
+        </w:r>
+      </w:hyperlink>
+    </w:p>
+    <w:p>
+      <w:pPr>
+        <w:rPr>
+          <w:rFonts w:ascii="Times New Roman" w:eastAsia="Times New Roman" w:hAnsi="Times New Roman" w:cs="Times New Roman"/>
+          <w:i/>
+          <w:sz w:val="24"/>
+          <w:szCs w:val="24"/>
+        </w:rPr>
+      </w:pPr>
+    </w:p>
+    <w:p>
+      <w:pPr>
+        <w:rPr>
+          <w:rStyle w:val="Hyperlink"/>
+          <w:rFonts w:ascii="Times New Roman" w:eastAsia="Times New Roman" w:hAnsi="Times New Roman" w:cs="Times New Roman"/>
+          <w:i/>
+          <w:sz w:val="24"/>
+          <w:szCs w:val="24"/>
+        </w:rPr>
+      </w:pPr>
+      <w:r>
+        <w:rPr>
+          <w:rFonts w:ascii="Times New Roman" w:eastAsia="Times New Roman" w:hAnsi="Times New Roman" w:cs="Times New Roman"/>
+          <w:i/>
+          <w:sz w:val="24"/>
+          <w:szCs w:val="24"/>
+        </w:rPr>
+        <w:t xml:space="preserve">We want to hear from you! Please let us know your experiences using this material by sending email to </w:t>
+      </w:r>
+      <w:hyperlink r:id="rId9" w:history="1">
+        <w:r>
+          <w:rPr>
+            <w:rStyle w:val="Hyperlink"/>
+            <w:rFonts w:ascii="Times New Roman" w:eastAsia="Times New Roman" w:hAnsi="Times New Roman" w:cs="Times New Roman"/>
+            <w:i/>
+            <w:sz w:val="24"/>
+            <w:szCs w:val="24"/>
+          </w:rPr>
+          <w:t>petascale@shodor.org</w:t>
+        </w:r>
+      </w:hyperlink>
+    </w:p>
+    <w:p>
+      <w:pPr>
+        <w:rPr>
+          <w:rStyle w:val="Hyperlink"/>
+          <w:rFonts w:ascii="Times New Roman" w:eastAsia="Times New Roman" w:hAnsi="Times New Roman" w:cs="Times New Roman"/>
+          <w:i/>
+          <w:sz w:val="24"/>
+          <w:szCs w:val="24"/>
+        </w:rPr>
+      </w:pPr>
+      <w:r>
+        <w:rPr>
+          <w:rStyle w:val="Hyperlink"/>
+          <w:rFonts w:ascii="Times New Roman" w:eastAsia="Times New Roman" w:hAnsi="Times New Roman" w:cs="Times New Roman"/>
+          <w:i/>
+          <w:sz w:val="24"/>
+          <w:szCs w:val="24"/>
+        </w:rPr>
+        <w:br w:type="page"/>
+      </w:r>
+    </w:p>
+    <w:p>
+      <w:pPr>
+        <w:rPr>
+          <w:rFonts w:ascii="Times New Roman" w:eastAsia="Times New Roman" w:hAnsi="Times New Roman" w:cs="Times New Roman"/>
+          <w:sz w:val="28"/>
+          <w:szCs w:val="28"/>
+        </w:rPr>
+      </w:pPr>
+      <w:bookmarkStart w:id="4" w:name="_GoBack"/>
+      <w:bookmarkEnd w:id="4"/>
+      <w:r>
+        <w:rPr>
+          <w:rFonts w:ascii="Times New Roman" w:eastAsia="Times New Roman" w:hAnsi="Times New Roman" w:cs="Times New Roman"/>
+          <w:sz w:val="28"/>
+          <w:szCs w:val="28"/>
+        </w:rPr>
+        <w:lastRenderedPageBreak/>
         <w:t xml:space="preserve">In parallel processing, rather than having a single program execute tasks in a sequence, parts of the program are instead split such that the program is executed concurrently (i.e. at the same time), by multiple entities. </w:t>
       </w:r>
     </w:p>
@@ -412,8 +676,26 @@
           <w:sz w:val="28"/>
           <w:szCs w:val="28"/>
         </w:rPr>
-        <w:t xml:space="preserve">Single instruction, Multiple data (SIMD) : Here instructions are processed from a single stream, but the instructions act concurrently on multiple data elements. Generally the nodes are simple and relatively slow but are large in number. Thus, </w:t>
-      </w:r>
+        <w:t xml:space="preserve">Single instruction, Multiple data (SIMD) : Here instructions are processed from a single stream, but the instructions act concurrently on multiple data elements. Generally the nodes are simple and relatively slow but are large in number. Thus, simultaneous execution of a number of processing elements is controlled by a single machine instruction on a lockstep basis. In SIMD, each processors has data memory and different processors execute instructions on different sets of data.  Some examples of this category machine are Vector and array processors. </w:t>
+      </w:r>
+    </w:p>
+    <w:p>
+      <w:pPr>
+        <w:rPr>
+          <w:rFonts w:ascii="Times New Roman" w:eastAsia="Times New Roman" w:hAnsi="Times New Roman" w:cs="Times New Roman"/>
+          <w:sz w:val="28"/>
+          <w:szCs w:val="28"/>
+        </w:rPr>
+      </w:pPr>
+    </w:p>
+    <w:p>
+      <w:pPr>
+        <w:rPr>
+          <w:rFonts w:ascii="Times New Roman" w:eastAsia="Times New Roman" w:hAnsi="Times New Roman" w:cs="Times New Roman"/>
+          <w:sz w:val="28"/>
+          <w:szCs w:val="28"/>
+        </w:rPr>
+      </w:pPr>
       <w:r>
         <w:rPr>
           <w:rFonts w:ascii="Times New Roman" w:eastAsia="Times New Roman" w:hAnsi="Times New Roman" w:cs="Times New Roman"/>
@@ -421,32 +703,6 @@
           <w:szCs w:val="28"/>
         </w:rPr>
         <w:lastRenderedPageBreak/>
-        <w:t xml:space="preserve">simultaneous execution of a number of processing elements is controlled by a single machine instruction on a lockstep basis. In SIMD, each processors has data memory and different processors execute instructions on different sets of data.  Some examples of this category machine are Vector and array processors. </w:t>
-      </w:r>
-    </w:p>
-    <w:p>
-      <w:pPr>
-        <w:rPr>
-          <w:rFonts w:ascii="Times New Roman" w:eastAsia="Times New Roman" w:hAnsi="Times New Roman" w:cs="Times New Roman"/>
-          <w:sz w:val="28"/>
-          <w:szCs w:val="28"/>
-        </w:rPr>
-      </w:pPr>
-    </w:p>
-    <w:p>
-      <w:pPr>
-        <w:rPr>
-          <w:rFonts w:ascii="Times New Roman" w:eastAsia="Times New Roman" w:hAnsi="Times New Roman" w:cs="Times New Roman"/>
-          <w:sz w:val="28"/>
-          <w:szCs w:val="28"/>
-        </w:rPr>
-      </w:pPr>
-      <w:r>
-        <w:rPr>
-          <w:rFonts w:ascii="Times New Roman" w:eastAsia="Times New Roman" w:hAnsi="Times New Roman" w:cs="Times New Roman"/>
-          <w:sz w:val="28"/>
-          <w:szCs w:val="28"/>
-        </w:rPr>
         <w:t xml:space="preserve">Multiple instruction, Single data (MISD) :  Here different instruction sequence is executed on same data stored on a set of processors,. Applications for this category machines are much less common than other categories. </w:t>
       </w:r>
     </w:p>
@@ -757,42 +1013,111 @@
           <w:sz w:val="28"/>
           <w:szCs w:val="28"/>
         </w:rPr>
+        <w:t xml:space="preserve">In shared memory parallelism, threads share a memory space among them. </w:t>
+      </w:r>
+    </w:p>
+    <w:p>
+      <w:pPr>
+        <w:rPr>
+          <w:rFonts w:ascii="Times New Roman" w:eastAsia="Times New Roman" w:hAnsi="Times New Roman" w:cs="Times New Roman"/>
+          <w:sz w:val="28"/>
+          <w:szCs w:val="28"/>
+        </w:rPr>
+      </w:pPr>
+      <w:r>
+        <w:rPr>
+          <w:rFonts w:ascii="Times New Roman" w:eastAsia="Times New Roman" w:hAnsi="Times New Roman" w:cs="Times New Roman"/>
+          <w:sz w:val="28"/>
+          <w:szCs w:val="28"/>
+        </w:rPr>
+        <w:t xml:space="preserve">Threads are able to read and write to and from the memory of other threads. </w:t>
+      </w:r>
+    </w:p>
+    <w:p>
+      <w:pPr>
+        <w:rPr>
+          <w:rFonts w:ascii="Times New Roman" w:eastAsia="Times New Roman" w:hAnsi="Times New Roman" w:cs="Times New Roman"/>
+          <w:sz w:val="28"/>
+          <w:szCs w:val="28"/>
+        </w:rPr>
+      </w:pPr>
+      <w:r>
+        <w:rPr>
+          <w:rFonts w:ascii="Times New Roman" w:eastAsia="Times New Roman" w:hAnsi="Times New Roman" w:cs="Times New Roman"/>
+          <w:sz w:val="28"/>
+          <w:szCs w:val="28"/>
+        </w:rPr>
+        <w:t xml:space="preserve">One of the standard for shared memory considered  is </w:t>
+      </w:r>
+      <w:proofErr w:type="spellStart"/>
+      <w:r>
+        <w:rPr>
+          <w:rFonts w:ascii="Times New Roman" w:eastAsia="Times New Roman" w:hAnsi="Times New Roman" w:cs="Times New Roman"/>
+          <w:sz w:val="28"/>
+          <w:szCs w:val="28"/>
+        </w:rPr>
+        <w:t>OpenMP</w:t>
+      </w:r>
+      <w:proofErr w:type="spellEnd"/>
+      <w:r>
+        <w:rPr>
+          <w:rFonts w:ascii="Times New Roman" w:eastAsia="Times New Roman" w:hAnsi="Times New Roman" w:cs="Times New Roman"/>
+          <w:sz w:val="28"/>
+          <w:szCs w:val="28"/>
+        </w:rPr>
+        <w:t>, which uses a series of pragmas, or directives for specifying parallel regions of code in C, C++ or Fortran to be executed by threads.</w:t>
+      </w:r>
+    </w:p>
+    <w:p>
+      <w:pPr>
+        <w:rPr>
+          <w:rFonts w:ascii="Times New Roman" w:eastAsia="Times New Roman" w:hAnsi="Times New Roman" w:cs="Times New Roman"/>
+          <w:sz w:val="28"/>
+          <w:szCs w:val="28"/>
+        </w:rPr>
+      </w:pPr>
+      <w:r>
+        <w:rPr>
+          <w:rFonts w:ascii="Times New Roman" w:eastAsia="Times New Roman" w:hAnsi="Times New Roman" w:cs="Times New Roman"/>
+          <w:sz w:val="28"/>
+          <w:szCs w:val="28"/>
+        </w:rPr>
         <w:lastRenderedPageBreak/>
-        <w:t xml:space="preserve">In shared memory parallelism, threads share a memory space among them. </w:t>
-      </w:r>
-    </w:p>
-    <w:p>
-      <w:pPr>
-        <w:rPr>
-          <w:rFonts w:ascii="Times New Roman" w:eastAsia="Times New Roman" w:hAnsi="Times New Roman" w:cs="Times New Roman"/>
-          <w:sz w:val="28"/>
-          <w:szCs w:val="28"/>
-        </w:rPr>
-      </w:pPr>
-      <w:r>
-        <w:rPr>
-          <w:rFonts w:ascii="Times New Roman" w:eastAsia="Times New Roman" w:hAnsi="Times New Roman" w:cs="Times New Roman"/>
-          <w:sz w:val="28"/>
-          <w:szCs w:val="28"/>
-        </w:rPr>
-        <w:t xml:space="preserve">Threads are able to read and write to and from the memory of other threads. </w:t>
-      </w:r>
-    </w:p>
-    <w:p>
-      <w:pPr>
-        <w:rPr>
-          <w:rFonts w:ascii="Times New Roman" w:eastAsia="Times New Roman" w:hAnsi="Times New Roman" w:cs="Times New Roman"/>
-          <w:sz w:val="28"/>
-          <w:szCs w:val="28"/>
-        </w:rPr>
-      </w:pPr>
-      <w:r>
-        <w:rPr>
-          <w:rFonts w:ascii="Times New Roman" w:eastAsia="Times New Roman" w:hAnsi="Times New Roman" w:cs="Times New Roman"/>
-          <w:sz w:val="28"/>
-          <w:szCs w:val="28"/>
-        </w:rPr>
-        <w:t xml:space="preserve">One of the standard for shared memory considered  is </w:t>
+        <w:t>In this architecture, the programmer’s task is to specify the activities of a set of processes that communicate by reading and writing shared memory.</w:t>
+      </w:r>
+    </w:p>
+    <w:p>
+      <w:pPr>
+        <w:rPr>
+          <w:rFonts w:ascii="Times New Roman" w:eastAsia="Times New Roman" w:hAnsi="Times New Roman" w:cs="Times New Roman"/>
+          <w:sz w:val="28"/>
+          <w:szCs w:val="28"/>
+        </w:rPr>
+      </w:pPr>
+      <w:r>
+        <w:rPr>
+          <w:rFonts w:ascii="Times New Roman" w:eastAsia="Times New Roman" w:hAnsi="Times New Roman" w:cs="Times New Roman"/>
+          <w:sz w:val="28"/>
+          <w:szCs w:val="28"/>
+        </w:rPr>
+        <w:t>Uniform Memory Access (UMA): in this architecture, the identical processors have equal access times to memory; commonly used in symmetric multiprocessor (SMP) systems.</w:t>
+      </w:r>
+    </w:p>
+    <w:p>
+      <w:pPr>
+        <w:rPr>
+          <w:rFonts w:ascii="Times New Roman" w:eastAsia="Times New Roman" w:hAnsi="Times New Roman" w:cs="Times New Roman"/>
+          <w:sz w:val="28"/>
+          <w:szCs w:val="28"/>
+        </w:rPr>
+      </w:pPr>
+      <w:r>
+        <w:rPr>
+          <w:rFonts w:ascii="Times New Roman" w:eastAsia="Times New Roman" w:hAnsi="Times New Roman" w:cs="Times New Roman"/>
+          <w:sz w:val="28"/>
+          <w:szCs w:val="28"/>
+        </w:rPr>
+        <w:t xml:space="preserve">Non-Uniform Memory Access (NUMA): ): in this architecture many SMPs are linked together, however all processors </w:t>
       </w:r>
       <w:proofErr w:type="spellStart"/>
       <w:r>
@@ -801,7 +1126,7 @@
           <w:sz w:val="28"/>
           <w:szCs w:val="28"/>
         </w:rPr>
-        <w:t>OpenMP</w:t>
+        <w:t>donot</w:t>
       </w:r>
       <w:proofErr w:type="spellEnd"/>
       <w:r>
@@ -810,58 +1135,7 @@
           <w:sz w:val="28"/>
           <w:szCs w:val="28"/>
         </w:rPr>
-        <w:t>, which uses a series of pragmas, or directives for specifying parallel regions of code in C, C++ or Fortran to be executed by threads.</w:t>
-      </w:r>
-    </w:p>
-    <w:p>
-      <w:pPr>
-        <w:rPr>
-          <w:rFonts w:ascii="Times New Roman" w:eastAsia="Times New Roman" w:hAnsi="Times New Roman" w:cs="Times New Roman"/>
-          <w:sz w:val="28"/>
-          <w:szCs w:val="28"/>
-        </w:rPr>
-      </w:pPr>
-      <w:r>
-        <w:rPr>
-          <w:rFonts w:ascii="Times New Roman" w:eastAsia="Times New Roman" w:hAnsi="Times New Roman" w:cs="Times New Roman"/>
-          <w:sz w:val="28"/>
-          <w:szCs w:val="28"/>
-        </w:rPr>
-        <w:t>In this architecture, the programmer’s task is to specify the activities of a set of processes that communicate by reading and writing shared memory.</w:t>
-      </w:r>
-    </w:p>
-    <w:p>
-      <w:pPr>
-        <w:rPr>
-          <w:rFonts w:ascii="Times New Roman" w:eastAsia="Times New Roman" w:hAnsi="Times New Roman" w:cs="Times New Roman"/>
-          <w:sz w:val="28"/>
-          <w:szCs w:val="28"/>
-        </w:rPr>
-      </w:pPr>
-      <w:r>
-        <w:rPr>
-          <w:rFonts w:ascii="Times New Roman" w:eastAsia="Times New Roman" w:hAnsi="Times New Roman" w:cs="Times New Roman"/>
-          <w:sz w:val="28"/>
-          <w:szCs w:val="28"/>
-        </w:rPr>
-        <w:t>Uniform Memory Access (UMA): in this architecture, the identical processors have equal access times to memory; commonly used in symmetric multiprocessor (SMP) systems.</w:t>
-      </w:r>
-    </w:p>
-    <w:p>
-      <w:pPr>
-        <w:rPr>
-          <w:rFonts w:ascii="Times New Roman" w:eastAsia="Times New Roman" w:hAnsi="Times New Roman" w:cs="Times New Roman"/>
-          <w:sz w:val="28"/>
-          <w:szCs w:val="28"/>
-        </w:rPr>
-      </w:pPr>
-      <w:r>
-        <w:rPr>
-          <w:rFonts w:ascii="Times New Roman" w:eastAsia="Times New Roman" w:hAnsi="Times New Roman" w:cs="Times New Roman"/>
-          <w:sz w:val="28"/>
-          <w:szCs w:val="28"/>
-        </w:rPr>
-        <w:t xml:space="preserve">Non-Uniform Memory Access (NUMA): ): in this architecture many SMPs are linked together, however all processors </w:t>
+        <w:t xml:space="preserve"> have equal access times to the memories of </w:t>
       </w:r>
       <w:proofErr w:type="spellStart"/>
       <w:r>
@@ -870,7 +1144,7 @@
           <w:sz w:val="28"/>
           <w:szCs w:val="28"/>
         </w:rPr>
-        <w:t>donot</w:t>
+        <w:t>allother</w:t>
       </w:r>
       <w:proofErr w:type="spellEnd"/>
       <w:r>
@@ -879,24 +1153,6 @@
           <w:sz w:val="28"/>
           <w:szCs w:val="28"/>
         </w:rPr>
-        <w:t xml:space="preserve"> have equal access times to the memories of </w:t>
-      </w:r>
-      <w:proofErr w:type="spellStart"/>
-      <w:r>
-        <w:rPr>
-          <w:rFonts w:ascii="Times New Roman" w:eastAsia="Times New Roman" w:hAnsi="Times New Roman" w:cs="Times New Roman"/>
-          <w:sz w:val="28"/>
-          <w:szCs w:val="28"/>
-        </w:rPr>
-        <w:t>allother</w:t>
-      </w:r>
-      <w:proofErr w:type="spellEnd"/>
-      <w:r>
-        <w:rPr>
-          <w:rFonts w:ascii="Times New Roman" w:eastAsia="Times New Roman" w:hAnsi="Times New Roman" w:cs="Times New Roman"/>
-          <w:sz w:val="28"/>
-          <w:szCs w:val="28"/>
-        </w:rPr>
         <w:t xml:space="preserve"> SMPs. Moreover, the memory access across the link is slower.</w:t>
       </w:r>
     </w:p>
@@ -1068,58 +1324,58 @@
           <w:sz w:val="28"/>
           <w:szCs w:val="28"/>
         </w:rPr>
+        <w:t xml:space="preserve">In hybrid parallelism, the problem is broken into tasks that each process executes in parallel. </w:t>
+      </w:r>
+    </w:p>
+    <w:p>
+      <w:pPr>
+        <w:rPr>
+          <w:rFonts w:ascii="Times New Roman" w:eastAsia="Times New Roman" w:hAnsi="Times New Roman" w:cs="Times New Roman"/>
+          <w:sz w:val="28"/>
+          <w:szCs w:val="28"/>
+        </w:rPr>
+      </w:pPr>
+      <w:r>
+        <w:rPr>
+          <w:rFonts w:ascii="Times New Roman" w:eastAsia="Times New Roman" w:hAnsi="Times New Roman" w:cs="Times New Roman"/>
+          <w:sz w:val="28"/>
+          <w:szCs w:val="28"/>
+        </w:rPr>
+        <w:t>The tasks are then broken further into subtasks that each of the threads execute in parallel.</w:t>
+      </w:r>
+    </w:p>
+    <w:p>
+      <w:pPr>
+        <w:rPr>
+          <w:rFonts w:ascii="Times New Roman" w:eastAsia="Times New Roman" w:hAnsi="Times New Roman" w:cs="Times New Roman"/>
+          <w:sz w:val="28"/>
+          <w:szCs w:val="28"/>
+        </w:rPr>
+      </w:pPr>
+      <w:r>
+        <w:rPr>
+          <w:rFonts w:ascii="Times New Roman" w:eastAsia="Times New Roman" w:hAnsi="Times New Roman" w:cs="Times New Roman"/>
+          <w:sz w:val="28"/>
+          <w:szCs w:val="28"/>
+        </w:rPr>
+        <w:t xml:space="preserve"> After the threads have executed their sub-tasks, the processes use the shared memory to gather the results from the threads. </w:t>
+      </w:r>
+    </w:p>
+    <w:p>
+      <w:pPr>
+        <w:rPr>
+          <w:rFonts w:ascii="Times New Roman" w:eastAsia="Times New Roman" w:hAnsi="Times New Roman" w:cs="Times New Roman"/>
+          <w:sz w:val="28"/>
+          <w:szCs w:val="28"/>
+        </w:rPr>
+      </w:pPr>
+      <w:r>
+        <w:rPr>
+          <w:rFonts w:ascii="Times New Roman" w:eastAsia="Times New Roman" w:hAnsi="Times New Roman" w:cs="Times New Roman"/>
+          <w:sz w:val="28"/>
+          <w:szCs w:val="28"/>
+        </w:rPr>
         <w:lastRenderedPageBreak/>
-        <w:t xml:space="preserve">In hybrid parallelism, the problem is broken into tasks that each process executes in parallel. </w:t>
-      </w:r>
-    </w:p>
-    <w:p>
-      <w:pPr>
-        <w:rPr>
-          <w:rFonts w:ascii="Times New Roman" w:eastAsia="Times New Roman" w:hAnsi="Times New Roman" w:cs="Times New Roman"/>
-          <w:sz w:val="28"/>
-          <w:szCs w:val="28"/>
-        </w:rPr>
-      </w:pPr>
-      <w:r>
-        <w:rPr>
-          <w:rFonts w:ascii="Times New Roman" w:eastAsia="Times New Roman" w:hAnsi="Times New Roman" w:cs="Times New Roman"/>
-          <w:sz w:val="28"/>
-          <w:szCs w:val="28"/>
-        </w:rPr>
-        <w:t>The tasks are then broken further into subtasks that each of the threads execute in parallel.</w:t>
-      </w:r>
-    </w:p>
-    <w:p>
-      <w:pPr>
-        <w:rPr>
-          <w:rFonts w:ascii="Times New Roman" w:eastAsia="Times New Roman" w:hAnsi="Times New Roman" w:cs="Times New Roman"/>
-          <w:sz w:val="28"/>
-          <w:szCs w:val="28"/>
-        </w:rPr>
-      </w:pPr>
-      <w:r>
-        <w:rPr>
-          <w:rFonts w:ascii="Times New Roman" w:eastAsia="Times New Roman" w:hAnsi="Times New Roman" w:cs="Times New Roman"/>
-          <w:sz w:val="28"/>
-          <w:szCs w:val="28"/>
-        </w:rPr>
-        <w:t xml:space="preserve"> After the threads have executed their sub-tasks, the processes use the shared memory to gather the results from the threads. </w:t>
-      </w:r>
-    </w:p>
-    <w:p>
-      <w:pPr>
-        <w:rPr>
-          <w:rFonts w:ascii="Times New Roman" w:eastAsia="Times New Roman" w:hAnsi="Times New Roman" w:cs="Times New Roman"/>
-          <w:sz w:val="28"/>
-          <w:szCs w:val="28"/>
-        </w:rPr>
-      </w:pPr>
-      <w:r>
-        <w:rPr>
-          <w:rFonts w:ascii="Times New Roman" w:eastAsia="Times New Roman" w:hAnsi="Times New Roman" w:cs="Times New Roman"/>
-          <w:sz w:val="28"/>
-          <w:szCs w:val="28"/>
-        </w:rPr>
         <w:t>The processes use message passing to gather the results from other processes.</w:t>
       </w:r>
     </w:p>
@@ -1506,6 +1762,7 @@
           <w:sz w:val="28"/>
           <w:szCs w:val="28"/>
         </w:rPr>
+        <w:lastRenderedPageBreak/>
         <w:t>Amdahl’s Law says that the speedup of a parallel program will be limited by its serial regions, or the parts of the algorithm that cannot be executed in parallel.</w:t>
       </w:r>
     </w:p>
@@ -1618,7 +1875,7 @@
                     <pic:cNvPicPr preferRelativeResize="0"/>
                   </pic:nvPicPr>
                   <pic:blipFill>
-                    <a:blip r:embed="rId5"/>
+                    <a:blip r:embed="rId10"/>
                     <a:srcRect/>
                     <a:stretch>
                       <a:fillRect/>
@@ -1724,50 +1981,50 @@
           <w:sz w:val="28"/>
           <w:szCs w:val="28"/>
         </w:rPr>
+        <w:t>The advantages of parallelism for weak scaling are summarized by John Gustafson in Gustafson’s Law.</w:t>
+      </w:r>
+    </w:p>
+    <w:p>
+      <w:pPr>
+        <w:rPr>
+          <w:rFonts w:ascii="Times New Roman" w:eastAsia="Times New Roman" w:hAnsi="Times New Roman" w:cs="Times New Roman"/>
+          <w:sz w:val="28"/>
+          <w:szCs w:val="28"/>
+        </w:rPr>
+      </w:pPr>
+    </w:p>
+    <w:p>
+      <w:pPr>
+        <w:rPr>
+          <w:rFonts w:ascii="Times New Roman" w:eastAsia="Times New Roman" w:hAnsi="Times New Roman" w:cs="Times New Roman"/>
+          <w:sz w:val="28"/>
+          <w:szCs w:val="28"/>
+        </w:rPr>
+      </w:pPr>
+      <w:r>
+        <w:rPr>
+          <w:rFonts w:ascii="Times New Roman" w:eastAsia="Times New Roman" w:hAnsi="Times New Roman" w:cs="Times New Roman"/>
+          <w:sz w:val="28"/>
+          <w:szCs w:val="28"/>
+        </w:rPr>
+        <w:t>Gustafson’s Law</w:t>
+      </w:r>
+    </w:p>
+    <w:p>
+      <w:pPr>
+        <w:rPr>
+          <w:rFonts w:ascii="Times New Roman" w:eastAsia="Times New Roman" w:hAnsi="Times New Roman" w:cs="Times New Roman"/>
+          <w:sz w:val="28"/>
+          <w:szCs w:val="28"/>
+        </w:rPr>
+      </w:pPr>
+      <w:r>
+        <w:rPr>
+          <w:rFonts w:ascii="Times New Roman" w:eastAsia="Times New Roman" w:hAnsi="Times New Roman" w:cs="Times New Roman"/>
+          <w:sz w:val="28"/>
+          <w:szCs w:val="28"/>
+        </w:rPr>
         <w:lastRenderedPageBreak/>
-        <w:t>The advantages of parallelism for weak scaling are summarized by John Gustafson in Gustafson’s Law.</w:t>
-      </w:r>
-    </w:p>
-    <w:p>
-      <w:pPr>
-        <w:rPr>
-          <w:rFonts w:ascii="Times New Roman" w:eastAsia="Times New Roman" w:hAnsi="Times New Roman" w:cs="Times New Roman"/>
-          <w:sz w:val="28"/>
-          <w:szCs w:val="28"/>
-        </w:rPr>
-      </w:pPr>
-    </w:p>
-    <w:p>
-      <w:pPr>
-        <w:rPr>
-          <w:rFonts w:ascii="Times New Roman" w:eastAsia="Times New Roman" w:hAnsi="Times New Roman" w:cs="Times New Roman"/>
-          <w:sz w:val="28"/>
-          <w:szCs w:val="28"/>
-        </w:rPr>
-      </w:pPr>
-      <w:r>
-        <w:rPr>
-          <w:rFonts w:ascii="Times New Roman" w:eastAsia="Times New Roman" w:hAnsi="Times New Roman" w:cs="Times New Roman"/>
-          <w:sz w:val="28"/>
-          <w:szCs w:val="28"/>
-        </w:rPr>
-        <w:t>Gustafson’s Law</w:t>
-      </w:r>
-    </w:p>
-    <w:p>
-      <w:pPr>
-        <w:rPr>
-          <w:rFonts w:ascii="Times New Roman" w:eastAsia="Times New Roman" w:hAnsi="Times New Roman" w:cs="Times New Roman"/>
-          <w:sz w:val="28"/>
-          <w:szCs w:val="28"/>
-        </w:rPr>
-      </w:pPr>
-      <w:r>
-        <w:rPr>
-          <w:rFonts w:ascii="Times New Roman" w:eastAsia="Times New Roman" w:hAnsi="Times New Roman" w:cs="Times New Roman"/>
-          <w:sz w:val="28"/>
-          <w:szCs w:val="28"/>
-        </w:rPr>
         <w:t xml:space="preserve"> states that bigger problems can be solved in the same amount of time as smaller problems if the processor count is increased. Gustafson’s Law is represented as an equation below. </w:t>
       </w:r>
     </w:p>
@@ -1810,7 +2067,7 @@
                     <pic:cNvPicPr preferRelativeResize="0"/>
                   </pic:nvPicPr>
                   <pic:blipFill>
-                    <a:blip r:embed="rId6"/>
+                    <a:blip r:embed="rId11"/>
                     <a:srcRect/>
                     <a:stretch>
                       <a:fillRect/>
@@ -1969,292 +2226,6 @@
         </w:rPr>
         <w:t>Lack of knowledge of Supercomputing as a domain.</w:t>
       </w:r>
-    </w:p>
-    <w:p>
-      <w:pPr>
-        <w:rPr>
-          <w:rFonts w:ascii="Times New Roman" w:eastAsia="Times New Roman" w:hAnsi="Times New Roman" w:cs="Times New Roman"/>
-          <w:sz w:val="28"/>
-          <w:szCs w:val="28"/>
-        </w:rPr>
-      </w:pPr>
-    </w:p>
-    <w:p>
-      <w:pPr>
-        <w:rPr>
-          <w:rFonts w:ascii="Times New Roman" w:eastAsia="Times New Roman" w:hAnsi="Times New Roman" w:cs="Times New Roman"/>
-          <w:i/>
-          <w:sz w:val="24"/>
-          <w:szCs w:val="24"/>
-        </w:rPr>
-      </w:pPr>
-      <w:r>
-        <w:rPr>
-          <w:rFonts w:ascii="Times New Roman" w:eastAsia="Times New Roman" w:hAnsi="Times New Roman" w:cs="Times New Roman"/>
-          <w:i/>
-          <w:sz w:val="24"/>
-          <w:szCs w:val="24"/>
-        </w:rPr>
-        <w:pict w14:anchorId="6DE2D1DB">
-          <v:shapetype id="_x0000_t75" coordsize="21600,21600" o:spt="75" o:preferrelative="t" path="m@4@5l@4@11@9@11@9@5xe" filled="f" stroked="f">
-            <v:stroke joinstyle="miter"/>
-            <v:formulas>
-              <v:f eqn="if lineDrawn pixelLineWidth 0"/>
-              <v:f eqn="sum @0 1 0"/>
-              <v:f eqn="sum 0 0 @1"/>
-              <v:f eqn="prod @2 1 2"/>
-              <v:f eqn="prod @3 21600 pixelWidth"/>
-              <v:f eqn="prod @3 21600 pixelHeight"/>
-              <v:f eqn="sum @0 0 1"/>
-              <v:f eqn="prod @6 1 2"/>
-              <v:f eqn="prod @7 21600 pixelWidth"/>
-              <v:f eqn="sum @8 21600 0"/>
-              <v:f eqn="prod @7 21600 pixelHeight"/>
-              <v:f eqn="sum @10 21600 0"/>
-            </v:formulas>
-            <v:path o:extrusionok="f" gradientshapeok="t" o:connecttype="rect"/>
-            <o:lock v:ext="edit" aspectratio="t"/>
-          </v:shapetype>
-          <v:shape id="_x0000_i1025" type="#_x0000_t75" style="width:467.85pt;height:1.5pt" o:hrpct="0" o:hralign="center" o:hr="t">
-            <v:imagedata r:id="rId7" o:title="/Applications/Microsoft Word.app/Contents/Resources/Lines/Default Line.gif"/>
-          </v:shape>
-        </w:pict>
-      </w:r>
-    </w:p>
-    <w:p>
-      <w:pPr>
-        <w:rPr>
-          <w:rFonts w:ascii="Times New Roman" w:eastAsia="Times New Roman" w:hAnsi="Times New Roman" w:cs="Times New Roman"/>
-          <w:i/>
-          <w:sz w:val="24"/>
-          <w:szCs w:val="24"/>
-        </w:rPr>
-      </w:pPr>
-      <w:r>
-        <w:rPr>
-          <w:rFonts w:ascii="Times New Roman" w:eastAsia="Times New Roman" w:hAnsi="Times New Roman" w:cs="Times New Roman"/>
-          <w:i/>
-          <w:sz w:val="24"/>
-          <w:szCs w:val="24"/>
-        </w:rPr>
-        <w:t xml:space="preserve">Except where otherwise noted, this work by The Shodor Education Foundation, Inc. is licensed under CC BY-NC 4.0. To view a copy of this license, visit </w:t>
-      </w:r>
-      <w:r>
-        <w:rPr>
-          <w:rFonts w:ascii="Times New Roman" w:eastAsia="Times New Roman" w:hAnsi="Times New Roman" w:cs="Times New Roman"/>
-          <w:i/>
-          <w:sz w:val="24"/>
-          <w:szCs w:val="24"/>
-        </w:rPr>
-        <w:br/>
-      </w:r>
-      <w:hyperlink r:id="rId8" w:history="1">
-        <w:r>
-          <w:rPr>
-            <w:rStyle w:val="Hyperlink"/>
-            <w:rFonts w:ascii="Times New Roman" w:eastAsia="Times New Roman" w:hAnsi="Times New Roman" w:cs="Times New Roman"/>
-            <w:i/>
-            <w:sz w:val="24"/>
-            <w:szCs w:val="24"/>
-          </w:rPr>
-          <w:t>https://creativecommons.org/licenses/by-nc/4.0</w:t>
-        </w:r>
-      </w:hyperlink>
-    </w:p>
-    <w:p>
-      <w:pPr>
-        <w:rPr>
-          <w:rFonts w:ascii="Times New Roman" w:eastAsia="Times New Roman" w:hAnsi="Times New Roman" w:cs="Times New Roman"/>
-          <w:sz w:val="24"/>
-          <w:szCs w:val="24"/>
-        </w:rPr>
-      </w:pPr>
-    </w:p>
-    <w:p>
-      <w:pPr>
-        <w:rPr>
-          <w:rFonts w:ascii="Times New Roman" w:eastAsia="Times New Roman" w:hAnsi="Times New Roman" w:cs="Times New Roman"/>
-          <w:i/>
-          <w:sz w:val="24"/>
-          <w:szCs w:val="24"/>
-        </w:rPr>
-      </w:pPr>
-      <w:r>
-        <w:rPr>
-          <w:rFonts w:ascii="Times New Roman" w:eastAsia="Times New Roman" w:hAnsi="Times New Roman" w:cs="Times New Roman"/>
-          <w:i/>
-          <w:sz w:val="24"/>
-          <w:szCs w:val="24"/>
-        </w:rPr>
-        <w:t xml:space="preserve">Browse and search the full </w:t>
-      </w:r>
-      <w:r>
-        <w:rPr>
-          <w:rFonts w:ascii="Times New Roman" w:eastAsia="Times New Roman" w:hAnsi="Times New Roman" w:cs="Times New Roman"/>
-          <w:i/>
-          <w:sz w:val="24"/>
-          <w:szCs w:val="24"/>
-        </w:rPr>
-        <w:t>curriculum</w:t>
-      </w:r>
-      <w:r>
-        <w:rPr>
-          <w:rFonts w:ascii="Times New Roman" w:eastAsia="Times New Roman" w:hAnsi="Times New Roman" w:cs="Times New Roman"/>
-          <w:i/>
-          <w:sz w:val="24"/>
-          <w:szCs w:val="24"/>
-        </w:rPr>
-        <w:t xml:space="preserve"> at</w:t>
-      </w:r>
-      <w:r>
-        <w:rPr>
-          <w:rFonts w:ascii="Times New Roman" w:eastAsia="Times New Roman" w:hAnsi="Times New Roman" w:cs="Times New Roman"/>
-          <w:i/>
-          <w:sz w:val="24"/>
-          <w:szCs w:val="24"/>
-        </w:rPr>
-        <w:br/>
-      </w:r>
-      <w:hyperlink r:id="rId9" w:history="1">
-        <w:r>
-          <w:rPr>
-            <w:rStyle w:val="Hyperlink"/>
-            <w:rFonts w:ascii="Times New Roman" w:eastAsia="Times New Roman" w:hAnsi="Times New Roman" w:cs="Times New Roman"/>
-            <w:i/>
-            <w:sz w:val="24"/>
-            <w:szCs w:val="24"/>
-          </w:rPr>
-          <w:t>http://shodor.org/petascale/materials/semester-curriculum</w:t>
-        </w:r>
-      </w:hyperlink>
-    </w:p>
-    <w:p>
-      <w:pPr>
-        <w:rPr>
-          <w:rFonts w:ascii="Times New Roman" w:eastAsia="Times New Roman" w:hAnsi="Times New Roman" w:cs="Times New Roman"/>
-          <w:sz w:val="24"/>
-          <w:szCs w:val="24"/>
-        </w:rPr>
-      </w:pPr>
-    </w:p>
-    <w:p>
-      <w:pPr>
-        <w:rPr>
-          <w:rFonts w:ascii="Times New Roman" w:eastAsia="Times New Roman" w:hAnsi="Times New Roman" w:cs="Times New Roman"/>
-          <w:i/>
-          <w:sz w:val="24"/>
-          <w:szCs w:val="24"/>
-        </w:rPr>
-      </w:pPr>
-      <w:r>
-        <w:rPr>
-          <w:rFonts w:ascii="Times New Roman" w:eastAsia="Times New Roman" w:hAnsi="Times New Roman" w:cs="Times New Roman"/>
-          <w:i/>
-          <w:sz w:val="24"/>
-          <w:szCs w:val="24"/>
-        </w:rPr>
-        <w:t>We welcome your improvements</w:t>
-      </w:r>
-      <w:r>
-        <w:rPr>
-          <w:rFonts w:ascii="Times New Roman" w:eastAsia="Times New Roman" w:hAnsi="Times New Roman" w:cs="Times New Roman"/>
-          <w:i/>
-          <w:sz w:val="24"/>
-          <w:szCs w:val="24"/>
-        </w:rPr>
-        <w:t xml:space="preserve">! You can submit your proposed changes to this </w:t>
-      </w:r>
-      <w:r>
-        <w:rPr>
-          <w:rFonts w:ascii="Times New Roman" w:eastAsia="Times New Roman" w:hAnsi="Times New Roman" w:cs="Times New Roman"/>
-          <w:i/>
-          <w:sz w:val="24"/>
-          <w:szCs w:val="24"/>
-        </w:rPr>
-        <w:t xml:space="preserve">material and the rest of the </w:t>
-      </w:r>
-      <w:r>
-        <w:rPr>
-          <w:rFonts w:ascii="Times New Roman" w:eastAsia="Times New Roman" w:hAnsi="Times New Roman" w:cs="Times New Roman"/>
-          <w:i/>
-          <w:sz w:val="24"/>
-          <w:szCs w:val="24"/>
-        </w:rPr>
-        <w:t>curriculum</w:t>
-      </w:r>
-      <w:bookmarkStart w:id="4" w:name="_GoBack"/>
-      <w:bookmarkEnd w:id="4"/>
-      <w:r>
-        <w:rPr>
-          <w:rFonts w:ascii="Times New Roman" w:eastAsia="Times New Roman" w:hAnsi="Times New Roman" w:cs="Times New Roman"/>
-          <w:i/>
-          <w:sz w:val="24"/>
-          <w:szCs w:val="24"/>
-        </w:rPr>
-        <w:t xml:space="preserve"> in our GitHub repository at</w:t>
-      </w:r>
-      <w:r>
-        <w:rPr>
-          <w:rFonts w:ascii="Times New Roman" w:eastAsia="Times New Roman" w:hAnsi="Times New Roman" w:cs="Times New Roman"/>
-          <w:i/>
-          <w:sz w:val="24"/>
-          <w:szCs w:val="24"/>
-        </w:rPr>
-        <w:br/>
-      </w:r>
-      <w:hyperlink r:id="rId10" w:history="1">
-        <w:r>
-          <w:rPr>
-            <w:rStyle w:val="Hyperlink"/>
-            <w:rFonts w:ascii="Times New Roman" w:eastAsia="Times New Roman" w:hAnsi="Times New Roman" w:cs="Times New Roman"/>
-            <w:i/>
-            <w:sz w:val="24"/>
-            <w:szCs w:val="24"/>
-          </w:rPr>
-          <w:t>https://github.com/shodor-education/petascale-semester-curriculum</w:t>
-        </w:r>
-      </w:hyperlink>
-    </w:p>
-    <w:p>
-      <w:pPr>
-        <w:rPr>
-          <w:rFonts w:ascii="Times New Roman" w:eastAsia="Times New Roman" w:hAnsi="Times New Roman" w:cs="Times New Roman"/>
-          <w:i/>
-          <w:sz w:val="24"/>
-          <w:szCs w:val="24"/>
-        </w:rPr>
-      </w:pPr>
-    </w:p>
-    <w:p>
-      <w:pPr>
-        <w:rPr>
-          <w:rFonts w:ascii="Times New Roman" w:eastAsia="Times New Roman" w:hAnsi="Times New Roman" w:cs="Times New Roman"/>
-          <w:i/>
-          <w:sz w:val="24"/>
-          <w:szCs w:val="24"/>
-        </w:rPr>
-      </w:pPr>
-      <w:r>
-        <w:rPr>
-          <w:rFonts w:ascii="Times New Roman" w:eastAsia="Times New Roman" w:hAnsi="Times New Roman" w:cs="Times New Roman"/>
-          <w:i/>
-          <w:sz w:val="24"/>
-          <w:szCs w:val="24"/>
-        </w:rPr>
-        <w:t xml:space="preserve">We want to hear from you! Please let us know your experiences using this material by sending email to </w:t>
-      </w:r>
-      <w:hyperlink r:id="rId11" w:history="1">
-        <w:r>
-          <w:rPr>
-            <w:rStyle w:val="Hyperlink"/>
-            <w:rFonts w:ascii="Times New Roman" w:eastAsia="Times New Roman" w:hAnsi="Times New Roman" w:cs="Times New Roman"/>
-            <w:i/>
-            <w:sz w:val="24"/>
-            <w:szCs w:val="24"/>
-          </w:rPr>
-          <w:t>petascale@shodor.org</w:t>
-        </w:r>
-      </w:hyperlink>
     </w:p>
     <w:p>
       <w:pPr>

--- a/units/1/lessons/2/resources/petascale-lesson-1.2-instructorGuide.docx
+++ b/units/1/lessons/2/resources/petascale-lesson-1.2-instructorGuide.docx
@@ -1,6 +1,6 @@
 
 <file path=word/document.xml><?xml version="1.0" encoding="utf-8"?>
-<w:document xmlns:wpc="http://schemas.microsoft.com/office/word/2010/wordprocessingCanvas" xmlns:mo="http://schemas.microsoft.com/office/mac/office/2008/main" xmlns:mc="http://schemas.openxmlformats.org/markup-compatibility/2006" xmlns:mv="urn:schemas-microsoft-com:mac:vml" xmlns:o="urn:schemas-microsoft-com:office:office" xmlns:r="http://schemas.openxmlformats.org/officeDocument/2006/relationships" xmlns:m="http://schemas.openxmlformats.org/officeDocument/2006/math" xmlns:v="urn:schemas-microsoft-com:vml" xmlns:wp14="http://schemas.microsoft.com/office/word/2010/wordprocessingDrawing" xmlns:wp="http://schemas.openxmlformats.org/drawingml/2006/wordprocessingDrawing" xmlns:w10="urn:schemas-microsoft-com:office:word" xmlns:w="http://schemas.openxmlformats.org/wordprocessingml/2006/main" xmlns:w14="http://schemas.microsoft.com/office/word/2010/wordml" xmlns:w15="http://schemas.microsoft.com/office/word/2012/wordml" xmlns:wpg="http://schemas.microsoft.com/office/word/2010/wordprocessingGroup" xmlns:wpi="http://schemas.microsoft.com/office/word/2010/wordprocessingInk" xmlns:wne="http://schemas.microsoft.com/office/word/2006/wordml" xmlns:wps="http://schemas.microsoft.com/office/word/2010/wordprocessingShape" mc:Ignorable="w14 w15 wp14">
+<w:document xmlns:wpc="http://schemas.microsoft.com/office/word/2010/wordprocessingCanvas" xmlns:mo="http://schemas.microsoft.com/office/mac/office/2008/main" xmlns:mc="http://schemas.openxmlformats.org/markup-compatibility/2006" xmlns:mv="urn:schemas-microsoft-com:mac:vml" xmlns:o="urn:schemas-microsoft-com:office:office" xmlns:r="http://schemas.openxmlformats.org/officeDocument/2006/relationships" xmlns:m="http://schemas.openxmlformats.org/officeDocument/2006/math" xmlns:v="urn:schemas-microsoft-com:vml" xmlns:wp14="http://schemas.microsoft.com/office/word/2010/wordprocessingDrawing" xmlns:wp="http://schemas.openxmlformats.org/drawingml/2006/wordprocessingDrawing" xmlns:w10="urn:schemas-microsoft-com:office:word" xmlns:w="http://schemas.openxmlformats.org/wordprocessingml/2006/main" xmlns:w14="http://schemas.microsoft.com/office/word/2010/wordml" xmlns:wpg="http://schemas.microsoft.com/office/word/2010/wordprocessingGroup" xmlns:wpi="http://schemas.microsoft.com/office/word/2010/wordprocessingInk" xmlns:wne="http://schemas.microsoft.com/office/word/2006/wordml" xmlns:wps="http://schemas.microsoft.com/office/word/2010/wordprocessingShape" mc:Ignorable="w14 wp14">
   <w:body>
     <w:p>
       <w:pPr>
@@ -15,10 +15,12 @@
       <w:bookmarkStart w:id="1" w:name="_qvwca6se2q6h" w:colFirst="0" w:colLast="0"/>
       <w:bookmarkStart w:id="2" w:name="_ilrdr9q5zbxu" w:colFirst="0" w:colLast="0"/>
       <w:bookmarkStart w:id="3" w:name="_go51kdbiibh1" w:colFirst="0" w:colLast="0"/>
+      <w:bookmarkStart w:id="4" w:name="_GoBack"/>
       <w:bookmarkEnd w:id="0"/>
       <w:bookmarkEnd w:id="1"/>
       <w:bookmarkEnd w:id="2"/>
       <w:bookmarkEnd w:id="3"/>
+      <w:bookmarkEnd w:id="4"/>
       <w:r>
         <w:rPr>
           <w:rFonts w:ascii="Times New Roman" w:eastAsia="Times New Roman" w:hAnsi="Times New Roman" w:cs="Times New Roman"/>
@@ -26,27 +28,7 @@
           <w:sz w:val="36"/>
           <w:szCs w:val="36"/>
         </w:rPr>
-        <w:t xml:space="preserve">Blue Waters </w:t>
-      </w:r>
-      <w:proofErr w:type="spellStart"/>
-      <w:r>
-        <w:rPr>
-          <w:rFonts w:ascii="Times New Roman" w:eastAsia="Times New Roman" w:hAnsi="Times New Roman" w:cs="Times New Roman"/>
-          <w:b/>
-          <w:sz w:val="36"/>
-          <w:szCs w:val="36"/>
-        </w:rPr>
-        <w:t>Petascale</w:t>
-      </w:r>
-      <w:proofErr w:type="spellEnd"/>
-      <w:r>
-        <w:rPr>
-          <w:rFonts w:ascii="Times New Roman" w:eastAsia="Times New Roman" w:hAnsi="Times New Roman" w:cs="Times New Roman"/>
-          <w:b/>
-          <w:sz w:val="36"/>
-          <w:szCs w:val="36"/>
-        </w:rPr>
-        <w:t xml:space="preserve"> Semester Curriculum v1.0</w:t>
+        <w:t>Blue Waters Petascale Semester Curriculum v1.0</w:t>
       </w:r>
     </w:p>
     <w:p>
@@ -150,19 +132,8 @@
           <w:sz w:val="24"/>
           <w:szCs w:val="24"/>
         </w:rPr>
-        <w:t xml:space="preserve">Nitin </w:t>
-      </w:r>
-      <w:proofErr w:type="spellStart"/>
-      <w:r>
-        <w:rPr>
-          <w:rFonts w:ascii="Times New Roman" w:eastAsia="Times New Roman" w:hAnsi="Times New Roman" w:cs="Times New Roman"/>
-          <w:i/>
-          <w:sz w:val="24"/>
-          <w:szCs w:val="24"/>
-        </w:rPr>
-        <w:t>Sukhija</w:t>
-      </w:r>
-      <w:proofErr w:type="spellEnd"/>
+        <w:t>Nitin Sukhija</w:t>
+      </w:r>
       <w:r>
         <w:rPr>
           <w:rFonts w:ascii="Times New Roman" w:eastAsia="Times New Roman" w:hAnsi="Times New Roman" w:cs="Times New Roman"/>
@@ -219,7 +190,7 @@
             <o:lock v:ext="edit" aspectratio="t"/>
           </v:shapetype>
           <v:shape id="_x0000_i1025" type="#_x0000_t75" style="width:467.85pt;height:1.5pt" o:hrpct="0" o:hralign="center" o:hr="t">
-            <v:imagedata r:id="rId5" o:title="/Applications/Microsoft Word.app/Contents/Resources/Lines/Default Line.gif"/>
+            <v:imagedata r:id="rId6" o:title="/Applications/Microsoft Word.app/Contents/Resources/Lines/Default Line.gif"/>
           </v:shape>
         </w:pict>
       </w:r>
@@ -240,7 +211,7 @@
           <w:sz w:val="24"/>
           <w:szCs w:val="24"/>
         </w:rPr>
-        <w:t xml:space="preserve">Except where otherwise noted, this work by The Shodor Education Foundation, Inc. is licensed under CC BY-NC 4.0. To view a copy of this license, visit </w:t>
+        <w:t xml:space="preserve">Except where otherwise noted, this work by The Shodor Education Foundation, Inc. is licensed under </w:t>
       </w:r>
       <w:r>
         <w:rPr>
@@ -249,9 +220,27 @@
           <w:sz w:val="24"/>
           <w:szCs w:val="24"/>
         </w:rPr>
+        <w:t>CC BY-SA</w:t>
+      </w:r>
+      <w:r>
+        <w:rPr>
+          <w:rFonts w:ascii="Times New Roman" w:eastAsia="Times New Roman" w:hAnsi="Times New Roman" w:cs="Times New Roman"/>
+          <w:i/>
+          <w:sz w:val="24"/>
+          <w:szCs w:val="24"/>
+        </w:rPr>
+        <w:t xml:space="preserve"> 4.0. To view a copy of this license, visit </w:t>
+      </w:r>
+      <w:r>
+        <w:rPr>
+          <w:rFonts w:ascii="Times New Roman" w:eastAsia="Times New Roman" w:hAnsi="Times New Roman" w:cs="Times New Roman"/>
+          <w:i/>
+          <w:sz w:val="24"/>
+          <w:szCs w:val="24"/>
+        </w:rPr>
         <w:br/>
       </w:r>
-      <w:hyperlink r:id="rId6" w:history="1">
+      <w:hyperlink r:id="rId7" w:history="1">
         <w:r>
           <w:rPr>
             <w:rStyle w:val="Hyperlink"/>
@@ -260,7 +249,7 @@
             <w:sz w:val="24"/>
             <w:szCs w:val="24"/>
           </w:rPr>
-          <w:t>https://creativecommons.org/licenses/by-nc/4.0</w:t>
+          <w:t>https://creativecommons.org/licenses/by-sa/4.0</w:t>
         </w:r>
       </w:hyperlink>
     </w:p>
@@ -300,7 +289,7 @@
         </w:rPr>
         <w:br/>
       </w:r>
-      <w:hyperlink r:id="rId7" w:history="1">
+      <w:hyperlink r:id="rId8" w:history="1">
         <w:r>
           <w:rPr>
             <w:rStyle w:val="Hyperlink"/>
@@ -367,7 +356,7 @@
         </w:rPr>
         <w:br/>
       </w:r>
-      <w:hyperlink r:id="rId8" w:history="1">
+      <w:hyperlink r:id="rId9" w:history="1">
         <w:r>
           <w:rPr>
             <w:rStyle w:val="Hyperlink"/>
@@ -409,7 +398,7 @@
         </w:rPr>
         <w:t xml:space="preserve">We want to hear from you! Please let us know your experiences using this material by sending email to </w:t>
       </w:r>
-      <w:hyperlink r:id="rId9" w:history="1">
+      <w:hyperlink r:id="rId10" w:history="1">
         <w:r>
           <w:rPr>
             <w:rStyle w:val="Hyperlink"/>
@@ -451,15 +440,12 @@
           <w:szCs w:val="28"/>
         </w:rPr>
       </w:pPr>
-      <w:bookmarkStart w:id="4" w:name="_GoBack"/>
-      <w:bookmarkEnd w:id="4"/>
-      <w:r>
-        <w:rPr>
-          <w:rFonts w:ascii="Times New Roman" w:eastAsia="Times New Roman" w:hAnsi="Times New Roman" w:cs="Times New Roman"/>
-          <w:sz w:val="28"/>
-          <w:szCs w:val="28"/>
-        </w:rPr>
-        <w:lastRenderedPageBreak/>
+      <w:r>
+        <w:rPr>
+          <w:rFonts w:ascii="Times New Roman" w:eastAsia="Times New Roman" w:hAnsi="Times New Roman" w:cs="Times New Roman"/>
+          <w:sz w:val="28"/>
+          <w:szCs w:val="28"/>
+        </w:rPr>
         <w:t xml:space="preserve">In parallel processing, rather than having a single program execute tasks in a sequence, parts of the program are instead split such that the program is executed concurrently (i.e. at the same time), by multiple entities. </w:t>
       </w:r>
     </w:p>
@@ -702,7 +688,6 @@
           <w:sz w:val="28"/>
           <w:szCs w:val="28"/>
         </w:rPr>
-        <w:lastRenderedPageBreak/>
         <w:t xml:space="preserve">Multiple instruction, Single data (MISD) :  Here different instruction sequence is executed on same data stored on a set of processors,. Applications for this category machines are much less common than other categories. </w:t>
       </w:r>
     </w:p>
@@ -780,25 +765,7 @@
           <w:sz w:val="28"/>
           <w:szCs w:val="28"/>
         </w:rPr>
-        <w:t xml:space="preserve">They may be a collection of workstations linked via a network, or more integrated machines with thousands of processors on internal boards. These computers, which do not have a shared memory space, are also called </w:t>
-      </w:r>
-      <w:proofErr w:type="spellStart"/>
-      <w:r>
-        <w:rPr>
-          <w:rFonts w:ascii="Times New Roman" w:eastAsia="Times New Roman" w:hAnsi="Times New Roman" w:cs="Times New Roman"/>
-          <w:sz w:val="28"/>
-          <w:szCs w:val="28"/>
-        </w:rPr>
-        <w:t>multicomputers</w:t>
-      </w:r>
-      <w:proofErr w:type="spellEnd"/>
-      <w:r>
-        <w:rPr>
-          <w:rFonts w:ascii="Times New Roman" w:eastAsia="Times New Roman" w:hAnsi="Times New Roman" w:cs="Times New Roman"/>
-          <w:sz w:val="28"/>
-          <w:szCs w:val="28"/>
-        </w:rPr>
-        <w:t xml:space="preserve">. </w:t>
+        <w:t xml:space="preserve">They may be a collection of workstations linked via a network, or more integrated machines with thousands of processors on internal boards. These computers, which do not have a shared memory space, are also called multicomputers. </w:t>
       </w:r>
     </w:p>
     <w:p>
@@ -1047,42 +1014,23 @@
           <w:sz w:val="28"/>
           <w:szCs w:val="28"/>
         </w:rPr>
-        <w:t xml:space="preserve">One of the standard for shared memory considered  is </w:t>
-      </w:r>
-      <w:proofErr w:type="spellStart"/>
-      <w:r>
-        <w:rPr>
-          <w:rFonts w:ascii="Times New Roman" w:eastAsia="Times New Roman" w:hAnsi="Times New Roman" w:cs="Times New Roman"/>
-          <w:sz w:val="28"/>
-          <w:szCs w:val="28"/>
-        </w:rPr>
-        <w:t>OpenMP</w:t>
-      </w:r>
-      <w:proofErr w:type="spellEnd"/>
-      <w:r>
-        <w:rPr>
-          <w:rFonts w:ascii="Times New Roman" w:eastAsia="Times New Roman" w:hAnsi="Times New Roman" w:cs="Times New Roman"/>
-          <w:sz w:val="28"/>
-          <w:szCs w:val="28"/>
-        </w:rPr>
-        <w:t>, which uses a series of pragmas, or directives for specifying parallel regions of code in C, C++ or Fortran to be executed by threads.</w:t>
-      </w:r>
-    </w:p>
-    <w:p>
-      <w:pPr>
-        <w:rPr>
-          <w:rFonts w:ascii="Times New Roman" w:eastAsia="Times New Roman" w:hAnsi="Times New Roman" w:cs="Times New Roman"/>
-          <w:sz w:val="28"/>
-          <w:szCs w:val="28"/>
-        </w:rPr>
-      </w:pPr>
-      <w:r>
-        <w:rPr>
-          <w:rFonts w:ascii="Times New Roman" w:eastAsia="Times New Roman" w:hAnsi="Times New Roman" w:cs="Times New Roman"/>
-          <w:sz w:val="28"/>
-          <w:szCs w:val="28"/>
-        </w:rPr>
-        <w:lastRenderedPageBreak/>
+        <w:t>One of the standard for shared memory considered  is OpenMP, which uses a series of pragmas, or directives for specifying parallel regions of code in C, C++ or Fortran to be executed by threads.</w:t>
+      </w:r>
+    </w:p>
+    <w:p>
+      <w:pPr>
+        <w:rPr>
+          <w:rFonts w:ascii="Times New Roman" w:eastAsia="Times New Roman" w:hAnsi="Times New Roman" w:cs="Times New Roman"/>
+          <w:sz w:val="28"/>
+          <w:szCs w:val="28"/>
+        </w:rPr>
+      </w:pPr>
+      <w:r>
+        <w:rPr>
+          <w:rFonts w:ascii="Times New Roman" w:eastAsia="Times New Roman" w:hAnsi="Times New Roman" w:cs="Times New Roman"/>
+          <w:sz w:val="28"/>
+          <w:szCs w:val="28"/>
+        </w:rPr>
         <w:t>In this architecture, the programmer’s task is to specify the activities of a set of processes that communicate by reading and writing shared memory.</w:t>
       </w:r>
     </w:p>
@@ -1117,43 +1065,7 @@
           <w:sz w:val="28"/>
           <w:szCs w:val="28"/>
         </w:rPr>
-        <w:t xml:space="preserve">Non-Uniform Memory Access (NUMA): ): in this architecture many SMPs are linked together, however all processors </w:t>
-      </w:r>
-      <w:proofErr w:type="spellStart"/>
-      <w:r>
-        <w:rPr>
-          <w:rFonts w:ascii="Times New Roman" w:eastAsia="Times New Roman" w:hAnsi="Times New Roman" w:cs="Times New Roman"/>
-          <w:sz w:val="28"/>
-          <w:szCs w:val="28"/>
-        </w:rPr>
-        <w:t>donot</w:t>
-      </w:r>
-      <w:proofErr w:type="spellEnd"/>
-      <w:r>
-        <w:rPr>
-          <w:rFonts w:ascii="Times New Roman" w:eastAsia="Times New Roman" w:hAnsi="Times New Roman" w:cs="Times New Roman"/>
-          <w:sz w:val="28"/>
-          <w:szCs w:val="28"/>
-        </w:rPr>
-        <w:t xml:space="preserve"> have equal access times to the memories of </w:t>
-      </w:r>
-      <w:proofErr w:type="spellStart"/>
-      <w:r>
-        <w:rPr>
-          <w:rFonts w:ascii="Times New Roman" w:eastAsia="Times New Roman" w:hAnsi="Times New Roman" w:cs="Times New Roman"/>
-          <w:sz w:val="28"/>
-          <w:szCs w:val="28"/>
-        </w:rPr>
-        <w:t>allother</w:t>
-      </w:r>
-      <w:proofErr w:type="spellEnd"/>
-      <w:r>
-        <w:rPr>
-          <w:rFonts w:ascii="Times New Roman" w:eastAsia="Times New Roman" w:hAnsi="Times New Roman" w:cs="Times New Roman"/>
-          <w:sz w:val="28"/>
-          <w:szCs w:val="28"/>
-        </w:rPr>
-        <w:t xml:space="preserve"> SMPs. Moreover, the memory access across the link is slower.</w:t>
+        <w:t>Non-Uniform Memory Access (NUMA): ): in this architecture many SMPs are linked together, however all processors donot have equal access times to the memories of allother SMPs. Moreover, the memory access across the link is slower.</w:t>
       </w:r>
     </w:p>
     <w:p>
@@ -1375,7 +1287,6 @@
           <w:sz w:val="28"/>
           <w:szCs w:val="28"/>
         </w:rPr>
-        <w:lastRenderedPageBreak/>
         <w:t>The processes use message passing to gather the results from other processes.</w:t>
       </w:r>
     </w:p>
@@ -1762,7 +1673,6 @@
           <w:sz w:val="28"/>
           <w:szCs w:val="28"/>
         </w:rPr>
-        <w:lastRenderedPageBreak/>
         <w:t>Amdahl’s Law says that the speedup of a parallel program will be limited by its serial regions, or the parts of the algorithm that cannot be executed in parallel.</w:t>
       </w:r>
     </w:p>
@@ -1875,7 +1785,7 @@
                     <pic:cNvPicPr preferRelativeResize="0"/>
                   </pic:nvPicPr>
                   <pic:blipFill>
-                    <a:blip r:embed="rId10"/>
+                    <a:blip r:embed="rId11"/>
                     <a:srcRect/>
                     <a:stretch>
                       <a:fillRect/>
@@ -2024,7 +1934,6 @@
           <w:sz w:val="28"/>
           <w:szCs w:val="28"/>
         </w:rPr>
-        <w:lastRenderedPageBreak/>
         <w:t xml:space="preserve"> states that bigger problems can be solved in the same amount of time as smaller problems if the processor count is increased. Gustafson’s Law is represented as an equation below. </w:t>
       </w:r>
     </w:p>
@@ -2067,7 +1976,7 @@
                     <pic:cNvPicPr preferRelativeResize="0"/>
                   </pic:nvPicPr>
                   <pic:blipFill>
-                    <a:blip r:embed="rId11"/>
+                    <a:blip r:embed="rId12"/>
                     <a:srcRect/>
                     <a:stretch>
                       <a:fillRect/>
@@ -2152,7 +2061,6 @@
           <w:sz w:val="28"/>
           <w:szCs w:val="28"/>
         </w:rPr>
-        <w:lastRenderedPageBreak/>
         <w:t>Common Pitfalls</w:t>
       </w:r>
     </w:p>
@@ -2256,7 +2164,7 @@
 </file>
 
 <file path=word/numbering.xml><?xml version="1.0" encoding="utf-8"?>
-<w:numbering xmlns:wpc="http://schemas.microsoft.com/office/word/2010/wordprocessingCanvas" xmlns:mo="http://schemas.microsoft.com/office/mac/office/2008/main" xmlns:mc="http://schemas.openxmlformats.org/markup-compatibility/2006" xmlns:mv="urn:schemas-microsoft-com:mac:vml" xmlns:o="urn:schemas-microsoft-com:office:office" xmlns:r="http://schemas.openxmlformats.org/officeDocument/2006/relationships" xmlns:m="http://schemas.openxmlformats.org/officeDocument/2006/math" xmlns:v="urn:schemas-microsoft-com:vml" xmlns:wp14="http://schemas.microsoft.com/office/word/2010/wordprocessingDrawing" xmlns:wp="http://schemas.openxmlformats.org/drawingml/2006/wordprocessingDrawing" xmlns:w10="urn:schemas-microsoft-com:office:word" xmlns:w="http://schemas.openxmlformats.org/wordprocessingml/2006/main" xmlns:w14="http://schemas.microsoft.com/office/word/2010/wordml" xmlns:w15="http://schemas.microsoft.com/office/word/2012/wordml" xmlns:wpg="http://schemas.microsoft.com/office/word/2010/wordprocessingGroup" xmlns:wpi="http://schemas.microsoft.com/office/word/2010/wordprocessingInk" xmlns:wne="http://schemas.microsoft.com/office/word/2006/wordml" xmlns:wps="http://schemas.microsoft.com/office/word/2010/wordprocessingShape" mc:Ignorable="w14 w15 wp14">
+<w:numbering xmlns:wpc="http://schemas.microsoft.com/office/word/2010/wordprocessingCanvas" xmlns:mo="http://schemas.microsoft.com/office/mac/office/2008/main" xmlns:mc="http://schemas.openxmlformats.org/markup-compatibility/2006" xmlns:mv="urn:schemas-microsoft-com:mac:vml" xmlns:o="urn:schemas-microsoft-com:office:office" xmlns:r="http://schemas.openxmlformats.org/officeDocument/2006/relationships" xmlns:m="http://schemas.openxmlformats.org/officeDocument/2006/math" xmlns:v="urn:schemas-microsoft-com:vml" xmlns:wp14="http://schemas.microsoft.com/office/word/2010/wordprocessingDrawing" xmlns:wp="http://schemas.openxmlformats.org/drawingml/2006/wordprocessingDrawing" xmlns:w10="urn:schemas-microsoft-com:office:word" xmlns:w="http://schemas.openxmlformats.org/wordprocessingml/2006/main" xmlns:w14="http://schemas.microsoft.com/office/word/2010/wordml" xmlns:wpg="http://schemas.microsoft.com/office/word/2010/wordprocessingGroup" xmlns:wpi="http://schemas.microsoft.com/office/word/2010/wordprocessingInk" xmlns:wne="http://schemas.microsoft.com/office/word/2006/wordml" xmlns:wps="http://schemas.microsoft.com/office/word/2010/wordprocessingShape" mc:Ignorable="w14 wp14">
   <w:abstractNum w:abstractNumId="0">
     <w:nsid w:val="06186D2D"/>
     <w:multiLevelType w:val="multilevel"/>
@@ -2377,7 +2285,7 @@
 </file>
 
 <file path=word/styles.xml><?xml version="1.0" encoding="utf-8"?>
-<w:styles xmlns:mc="http://schemas.openxmlformats.org/markup-compatibility/2006" xmlns:r="http://schemas.openxmlformats.org/officeDocument/2006/relationships" xmlns:w="http://schemas.openxmlformats.org/wordprocessingml/2006/main" xmlns:w14="http://schemas.microsoft.com/office/word/2010/wordml" xmlns:w15="http://schemas.microsoft.com/office/word/2012/wordml" mc:Ignorable="w14 w15">
+<w:styles xmlns:mc="http://schemas.openxmlformats.org/markup-compatibility/2006" xmlns:r="http://schemas.openxmlformats.org/officeDocument/2006/relationships" xmlns:w="http://schemas.openxmlformats.org/wordprocessingml/2006/main" xmlns:w14="http://schemas.microsoft.com/office/word/2010/wordml" mc:Ignorable="w14">
   <w:docDefaults>
     <w:rPrDefault>
       <w:rPr>
@@ -2393,389 +2301,464 @@
       </w:pPr>
     </w:pPrDefault>
   </w:docDefaults>
-  <w:latentStyles w:defLockedState="0" w:defUIPriority="99" w:defSemiHidden="0" w:defUnhideWhenUsed="0" w:defQFormat="0" w:count="382">
-    <w:lsdException w:name="Normal" w:uiPriority="0" w:qFormat="1"/>
-    <w:lsdException w:name="heading 1" w:uiPriority="9" w:qFormat="1"/>
-    <w:lsdException w:name="heading 2" w:semiHidden="1" w:uiPriority="9" w:unhideWhenUsed="1" w:qFormat="1"/>
-    <w:lsdException w:name="heading 3" w:semiHidden="1" w:uiPriority="9" w:unhideWhenUsed="1" w:qFormat="1"/>
-    <w:lsdException w:name="heading 4" w:semiHidden="1" w:uiPriority="9" w:unhideWhenUsed="1" w:qFormat="1"/>
-    <w:lsdException w:name="heading 5" w:semiHidden="1" w:uiPriority="9" w:unhideWhenUsed="1" w:qFormat="1"/>
-    <w:lsdException w:name="heading 6" w:semiHidden="1" w:uiPriority="9" w:unhideWhenUsed="1" w:qFormat="1"/>
-    <w:lsdException w:name="heading 7" w:semiHidden="1" w:uiPriority="9" w:unhideWhenUsed="1" w:qFormat="1"/>
-    <w:lsdException w:name="heading 8" w:semiHidden="1" w:uiPriority="9" w:unhideWhenUsed="1" w:qFormat="1"/>
-    <w:lsdException w:name="heading 9" w:semiHidden="1" w:uiPriority="9" w:unhideWhenUsed="1" w:qFormat="1"/>
-    <w:lsdException w:name="index 1" w:semiHidden="1" w:unhideWhenUsed="1"/>
-    <w:lsdException w:name="index 2" w:semiHidden="1" w:unhideWhenUsed="1"/>
-    <w:lsdException w:name="index 3" w:semiHidden="1" w:unhideWhenUsed="1"/>
-    <w:lsdException w:name="index 4" w:semiHidden="1" w:unhideWhenUsed="1"/>
-    <w:lsdException w:name="index 5" w:semiHidden="1" w:unhideWhenUsed="1"/>
-    <w:lsdException w:name="index 6" w:semiHidden="1" w:unhideWhenUsed="1"/>
-    <w:lsdException w:name="index 7" w:semiHidden="1" w:unhideWhenUsed="1"/>
-    <w:lsdException w:name="index 8" w:semiHidden="1" w:unhideWhenUsed="1"/>
-    <w:lsdException w:name="index 9" w:semiHidden="1" w:unhideWhenUsed="1"/>
-    <w:lsdException w:name="toc 1" w:semiHidden="1" w:uiPriority="39" w:unhideWhenUsed="1"/>
-    <w:lsdException w:name="toc 2" w:semiHidden="1" w:uiPriority="39" w:unhideWhenUsed="1"/>
-    <w:lsdException w:name="toc 3" w:semiHidden="1" w:uiPriority="39" w:unhideWhenUsed="1"/>
-    <w:lsdException w:name="toc 4" w:semiHidden="1" w:uiPriority="39" w:unhideWhenUsed="1"/>
-    <w:lsdException w:name="toc 5" w:semiHidden="1" w:uiPriority="39" w:unhideWhenUsed="1"/>
-    <w:lsdException w:name="toc 6" w:semiHidden="1" w:uiPriority="39" w:unhideWhenUsed="1"/>
-    <w:lsdException w:name="toc 7" w:semiHidden="1" w:uiPriority="39" w:unhideWhenUsed="1"/>
-    <w:lsdException w:name="toc 8" w:semiHidden="1" w:uiPriority="39" w:unhideWhenUsed="1"/>
-    <w:lsdException w:name="toc 9" w:semiHidden="1" w:uiPriority="39" w:unhideWhenUsed="1"/>
-    <w:lsdException w:name="Normal Indent" w:semiHidden="1" w:unhideWhenUsed="1"/>
-    <w:lsdException w:name="footnote text" w:semiHidden="1" w:unhideWhenUsed="1"/>
-    <w:lsdException w:name="annotation text" w:semiHidden="1" w:unhideWhenUsed="1"/>
-    <w:lsdException w:name="header" w:semiHidden="1" w:unhideWhenUsed="1"/>
-    <w:lsdException w:name="footer" w:semiHidden="1" w:unhideWhenUsed="1"/>
-    <w:lsdException w:name="index heading" w:semiHidden="1" w:unhideWhenUsed="1"/>
-    <w:lsdException w:name="caption" w:semiHidden="1" w:uiPriority="35" w:unhideWhenUsed="1" w:qFormat="1"/>
-    <w:lsdException w:name="table of figures" w:semiHidden="1" w:unhideWhenUsed="1"/>
-    <w:lsdException w:name="envelope address" w:semiHidden="1" w:unhideWhenUsed="1"/>
-    <w:lsdException w:name="envelope return" w:semiHidden="1" w:unhideWhenUsed="1"/>
-    <w:lsdException w:name="footnote reference" w:semiHidden="1" w:unhideWhenUsed="1"/>
-    <w:lsdException w:name="annotation reference" w:semiHidden="1" w:unhideWhenUsed="1"/>
-    <w:lsdException w:name="line number" w:semiHidden="1" w:unhideWhenUsed="1"/>
-    <w:lsdException w:name="page number" w:semiHidden="1" w:unhideWhenUsed="1"/>
-    <w:lsdException w:name="endnote reference" w:semiHidden="1" w:unhideWhenUsed="1"/>
-    <w:lsdException w:name="endnote text" w:semiHidden="1" w:unhideWhenUsed="1"/>
-    <w:lsdException w:name="table of authorities" w:semiHidden="1" w:unhideWhenUsed="1"/>
-    <w:lsdException w:name="macro" w:semiHidden="1" w:unhideWhenUsed="1"/>
-    <w:lsdException w:name="toa heading" w:semiHidden="1" w:unhideWhenUsed="1"/>
-    <w:lsdException w:name="List" w:semiHidden="1" w:unhideWhenUsed="1"/>
-    <w:lsdException w:name="List Bullet" w:semiHidden="1" w:unhideWhenUsed="1"/>
-    <w:lsdException w:name="List Number" w:semiHidden="1" w:unhideWhenUsed="1"/>
-    <w:lsdException w:name="List 2" w:semiHidden="1" w:unhideWhenUsed="1"/>
-    <w:lsdException w:name="List 3" w:semiHidden="1" w:unhideWhenUsed="1"/>
-    <w:lsdException w:name="List 4" w:semiHidden="1" w:unhideWhenUsed="1"/>
-    <w:lsdException w:name="List 5" w:semiHidden="1" w:unhideWhenUsed="1"/>
-    <w:lsdException w:name="List Bullet 2" w:semiHidden="1" w:unhideWhenUsed="1"/>
-    <w:lsdException w:name="List Bullet 3" w:semiHidden="1" w:unhideWhenUsed="1"/>
-    <w:lsdException w:name="List Bullet 4" w:semiHidden="1" w:unhideWhenUsed="1"/>
-    <w:lsdException w:name="List Bullet 5" w:semiHidden="1" w:unhideWhenUsed="1"/>
-    <w:lsdException w:name="List Number 2" w:semiHidden="1" w:unhideWhenUsed="1"/>
-    <w:lsdException w:name="List Number 3" w:semiHidden="1" w:unhideWhenUsed="1"/>
-    <w:lsdException w:name="List Number 4" w:semiHidden="1" w:unhideWhenUsed="1"/>
-    <w:lsdException w:name="List Number 5" w:semiHidden="1" w:unhideWhenUsed="1"/>
-    <w:lsdException w:name="Title" w:uiPriority="10" w:qFormat="1"/>
-    <w:lsdException w:name="Closing" w:semiHidden="1" w:unhideWhenUsed="1"/>
-    <w:lsdException w:name="Signature" w:semiHidden="1" w:unhideWhenUsed="1"/>
-    <w:lsdException w:name="Default Paragraph Font" w:semiHidden="1" w:uiPriority="1" w:unhideWhenUsed="1"/>
-    <w:lsdException w:name="Body Text" w:semiHidden="1" w:unhideWhenUsed="1"/>
-    <w:lsdException w:name="Body Text Indent" w:semiHidden="1" w:unhideWhenUsed="1"/>
-    <w:lsdException w:name="List Continue" w:semiHidden="1" w:unhideWhenUsed="1"/>
-    <w:lsdException w:name="List Continue 2" w:semiHidden="1" w:unhideWhenUsed="1"/>
-    <w:lsdException w:name="List Continue 3" w:semiHidden="1" w:unhideWhenUsed="1"/>
-    <w:lsdException w:name="List Continue 4" w:semiHidden="1" w:unhideWhenUsed="1"/>
-    <w:lsdException w:name="List Continue 5" w:semiHidden="1" w:unhideWhenUsed="1"/>
-    <w:lsdException w:name="Message Header" w:semiHidden="1" w:unhideWhenUsed="1"/>
-    <w:lsdException w:name="Subtitle" w:uiPriority="11" w:qFormat="1"/>
-    <w:lsdException w:name="Salutation" w:semiHidden="1" w:unhideWhenUsed="1"/>
-    <w:lsdException w:name="Date" w:semiHidden="1" w:unhideWhenUsed="1"/>
-    <w:lsdException w:name="Body Text First Indent" w:semiHidden="1" w:unhideWhenUsed="1"/>
-    <w:lsdException w:name="Body Text First Indent 2" w:semiHidden="1" w:unhideWhenUsed="1"/>
-    <w:lsdException w:name="Note Heading" w:semiHidden="1" w:unhideWhenUsed="1"/>
-    <w:lsdException w:name="Body Text 2" w:semiHidden="1" w:unhideWhenUsed="1"/>
-    <w:lsdException w:name="Body Text 3" w:semiHidden="1" w:unhideWhenUsed="1"/>
-    <w:lsdException w:name="Body Text Indent 2" w:semiHidden="1" w:unhideWhenUsed="1"/>
-    <w:lsdException w:name="Body Text Indent 3" w:semiHidden="1" w:unhideWhenUsed="1"/>
-    <w:lsdException w:name="Block Text" w:semiHidden="1" w:unhideWhenUsed="1"/>
-    <w:lsdException w:name="Hyperlink" w:semiHidden="1" w:unhideWhenUsed="1"/>
-    <w:lsdException w:name="FollowedHyperlink" w:semiHidden="1" w:unhideWhenUsed="1"/>
-    <w:lsdException w:name="Strong" w:uiPriority="22" w:qFormat="1"/>
-    <w:lsdException w:name="Emphasis" w:uiPriority="20" w:qFormat="1"/>
-    <w:lsdException w:name="Document Map" w:semiHidden="1" w:unhideWhenUsed="1"/>
-    <w:lsdException w:name="Plain Text" w:semiHidden="1" w:unhideWhenUsed="1"/>
-    <w:lsdException w:name="E-mail Signature" w:semiHidden="1" w:unhideWhenUsed="1"/>
-    <w:lsdException w:name="HTML Top of Form" w:semiHidden="1" w:unhideWhenUsed="1"/>
-    <w:lsdException w:name="HTML Bottom of Form" w:semiHidden="1" w:unhideWhenUsed="1"/>
-    <w:lsdException w:name="Normal (Web)" w:semiHidden="1" w:unhideWhenUsed="1"/>
-    <w:lsdException w:name="HTML Acronym" w:semiHidden="1" w:unhideWhenUsed="1"/>
-    <w:lsdException w:name="HTML Address" w:semiHidden="1" w:unhideWhenUsed="1"/>
-    <w:lsdException w:name="HTML Cite" w:semiHidden="1" w:unhideWhenUsed="1"/>
-    <w:lsdException w:name="HTML Code" w:semiHidden="1" w:unhideWhenUsed="1"/>
-    <w:lsdException w:name="HTML Definition" w:semiHidden="1" w:unhideWhenUsed="1"/>
-    <w:lsdException w:name="HTML Keyboard" w:semiHidden="1" w:unhideWhenUsed="1"/>
-    <w:lsdException w:name="HTML Preformatted" w:semiHidden="1" w:unhideWhenUsed="1"/>
-    <w:lsdException w:name="HTML Sample" w:semiHidden="1" w:unhideWhenUsed="1"/>
-    <w:lsdException w:name="HTML Typewriter" w:semiHidden="1" w:unhideWhenUsed="1"/>
-    <w:lsdException w:name="HTML Variable" w:semiHidden="1" w:unhideWhenUsed="1"/>
-    <w:lsdException w:name="Normal Table" w:semiHidden="1" w:unhideWhenUsed="1"/>
-    <w:lsdException w:name="annotation subject" w:semiHidden="1" w:unhideWhenUsed="1"/>
-    <w:lsdException w:name="No List" w:semiHidden="1" w:unhideWhenUsed="1"/>
-    <w:lsdException w:name="Outline List 1" w:semiHidden="1" w:unhideWhenUsed="1"/>
-    <w:lsdException w:name="Outline List 2" w:semiHidden="1" w:unhideWhenUsed="1"/>
-    <w:lsdException w:name="Outline List 3" w:semiHidden="1" w:unhideWhenUsed="1"/>
-    <w:lsdException w:name="Table Simple 1" w:semiHidden="1" w:unhideWhenUsed="1"/>
-    <w:lsdException w:name="Table Simple 2" w:semiHidden="1" w:unhideWhenUsed="1"/>
-    <w:lsdException w:name="Table Simple 3" w:semiHidden="1" w:unhideWhenUsed="1"/>
-    <w:lsdException w:name="Table Classic 1" w:semiHidden="1" w:unhideWhenUsed="1"/>
-    <w:lsdException w:name="Table Classic 2" w:semiHidden="1" w:unhideWhenUsed="1"/>
-    <w:lsdException w:name="Table Classic 3" w:semiHidden="1" w:unhideWhenUsed="1"/>
-    <w:lsdException w:name="Table Classic 4" w:semiHidden="1" w:unhideWhenUsed="1"/>
-    <w:lsdException w:name="Table Colorful 1" w:semiHidden="1" w:unhideWhenUsed="1"/>
-    <w:lsdException w:name="Table Colorful 2" w:semiHidden="1" w:unhideWhenUsed="1"/>
-    <w:lsdException w:name="Table Colorful 3" w:semiHidden="1" w:unhideWhenUsed="1"/>
-    <w:lsdException w:name="Table Columns 1" w:semiHidden="1" w:unhideWhenUsed="1"/>
-    <w:lsdException w:name="Table Columns 2" w:semiHidden="1" w:unhideWhenUsed="1"/>
-    <w:lsdException w:name="Table Columns 3" w:semiHidden="1" w:unhideWhenUsed="1"/>
-    <w:lsdException w:name="Table Columns 4" w:semiHidden="1" w:unhideWhenUsed="1"/>
-    <w:lsdException w:name="Table Columns 5" w:semiHidden="1" w:unhideWhenUsed="1"/>
-    <w:lsdException w:name="Table Grid 1" w:semiHidden="1" w:unhideWhenUsed="1"/>
-    <w:lsdException w:name="Table Grid 2" w:semiHidden="1" w:unhideWhenUsed="1"/>
-    <w:lsdException w:name="Table Grid 3" w:semiHidden="1" w:unhideWhenUsed="1"/>
-    <w:lsdException w:name="Table Grid 4" w:semiHidden="1" w:unhideWhenUsed="1"/>
-    <w:lsdException w:name="Table Grid 5" w:semiHidden="1" w:unhideWhenUsed="1"/>
-    <w:lsdException w:name="Table Grid 6" w:semiHidden="1" w:unhideWhenUsed="1"/>
-    <w:lsdException w:name="Table Grid 7" w:semiHidden="1" w:unhideWhenUsed="1"/>
-    <w:lsdException w:name="Table Grid 8" w:semiHidden="1" w:unhideWhenUsed="1"/>
-    <w:lsdException w:name="Table List 1" w:semiHidden="1" w:unhideWhenUsed="1"/>
-    <w:lsdException w:name="Table List 2" w:semiHidden="1" w:unhideWhenUsed="1"/>
-    <w:lsdException w:name="Table List 3" w:semiHidden="1" w:unhideWhenUsed="1"/>
-    <w:lsdException w:name="Table List 4" w:semiHidden="1" w:unhideWhenUsed="1"/>
-    <w:lsdException w:name="Table List 5" w:semiHidden="1" w:unhideWhenUsed="1"/>
-    <w:lsdException w:name="Table List 6" w:semiHidden="1" w:unhideWhenUsed="1"/>
-    <w:lsdException w:name="Table List 7" w:semiHidden="1" w:unhideWhenUsed="1"/>
-    <w:lsdException w:name="Table List 8" w:semiHidden="1" w:unhideWhenUsed="1"/>
-    <w:lsdException w:name="Table 3D effects 1" w:semiHidden="1" w:unhideWhenUsed="1"/>
-    <w:lsdException w:name="Table 3D effects 2" w:semiHidden="1" w:unhideWhenUsed="1"/>
-    <w:lsdException w:name="Table 3D effects 3" w:semiHidden="1" w:unhideWhenUsed="1"/>
-    <w:lsdException w:name="Table Contemporary" w:semiHidden="1" w:unhideWhenUsed="1"/>
-    <w:lsdException w:name="Table Elegant" w:semiHidden="1" w:unhideWhenUsed="1"/>
-    <w:lsdException w:name="Table Professional" w:semiHidden="1" w:unhideWhenUsed="1"/>
-    <w:lsdException w:name="Table Subtle 1" w:semiHidden="1" w:unhideWhenUsed="1"/>
-    <w:lsdException w:name="Table Subtle 2" w:semiHidden="1" w:unhideWhenUsed="1"/>
-    <w:lsdException w:name="Table Web 1" w:semiHidden="1" w:unhideWhenUsed="1"/>
-    <w:lsdException w:name="Table Web 2" w:semiHidden="1" w:unhideWhenUsed="1"/>
-    <w:lsdException w:name="Table Web 3" w:semiHidden="1" w:unhideWhenUsed="1"/>
-    <w:lsdException w:name="Balloon Text" w:semiHidden="1" w:unhideWhenUsed="1"/>
-    <w:lsdException w:name="Table Grid" w:uiPriority="39"/>
-    <w:lsdException w:name="Table Theme" w:semiHidden="1" w:unhideWhenUsed="1"/>
-    <w:lsdException w:name="Note Level 1" w:semiHidden="1" w:unhideWhenUsed="1"/>
-    <w:lsdException w:name="Note Level 2" w:semiHidden="1" w:unhideWhenUsed="1"/>
-    <w:lsdException w:name="Note Level 3" w:semiHidden="1" w:unhideWhenUsed="1"/>
-    <w:lsdException w:name="Note Level 4" w:semiHidden="1" w:unhideWhenUsed="1"/>
-    <w:lsdException w:name="Note Level 5" w:semiHidden="1" w:unhideWhenUsed="1"/>
-    <w:lsdException w:name="Note Level 6" w:semiHidden="1" w:unhideWhenUsed="1"/>
-    <w:lsdException w:name="Note Level 7" w:semiHidden="1" w:unhideWhenUsed="1"/>
-    <w:lsdException w:name="Note Level 8" w:semiHidden="1" w:unhideWhenUsed="1"/>
-    <w:lsdException w:name="Note Level 9" w:semiHidden="1" w:unhideWhenUsed="1"/>
-    <w:lsdException w:name="Placeholder Text" w:semiHidden="1"/>
-    <w:lsdException w:name="No Spacing" w:uiPriority="1" w:qFormat="1"/>
-    <w:lsdException w:name="Light Shading" w:uiPriority="60"/>
-    <w:lsdException w:name="Light List" w:uiPriority="61"/>
-    <w:lsdException w:name="Light Grid" w:uiPriority="62"/>
-    <w:lsdException w:name="Medium Shading 1" w:uiPriority="63"/>
-    <w:lsdException w:name="Medium Shading 2" w:uiPriority="64"/>
-    <w:lsdException w:name="Medium List 1" w:uiPriority="65"/>
-    <w:lsdException w:name="Medium List 2" w:uiPriority="66"/>
-    <w:lsdException w:name="Medium Grid 1" w:uiPriority="67"/>
-    <w:lsdException w:name="Medium Grid 2" w:uiPriority="68"/>
-    <w:lsdException w:name="Medium Grid 3" w:uiPriority="69"/>
-    <w:lsdException w:name="Dark List" w:uiPriority="70"/>
-    <w:lsdException w:name="Colorful Shading" w:uiPriority="71"/>
-    <w:lsdException w:name="Colorful List" w:uiPriority="72"/>
-    <w:lsdException w:name="Colorful Grid" w:uiPriority="73"/>
-    <w:lsdException w:name="Light Shading Accent 1" w:uiPriority="60"/>
-    <w:lsdException w:name="Light List Accent 1" w:uiPriority="61"/>
-    <w:lsdException w:name="Light Grid Accent 1" w:uiPriority="62"/>
-    <w:lsdException w:name="Medium Shading 1 Accent 1" w:uiPriority="63"/>
-    <w:lsdException w:name="Medium Shading 2 Accent 1" w:uiPriority="64"/>
-    <w:lsdException w:name="Medium List 1 Accent 1" w:uiPriority="65"/>
-    <w:lsdException w:name="Revision" w:semiHidden="1"/>
-    <w:lsdException w:name="List Paragraph" w:uiPriority="34" w:qFormat="1"/>
-    <w:lsdException w:name="Quote" w:uiPriority="29" w:qFormat="1"/>
-    <w:lsdException w:name="Intense Quote" w:uiPriority="30" w:qFormat="1"/>
-    <w:lsdException w:name="Medium List 2 Accent 1" w:uiPriority="66"/>
-    <w:lsdException w:name="Medium Grid 1 Accent 1" w:uiPriority="67"/>
-    <w:lsdException w:name="Medium Grid 2 Accent 1" w:uiPriority="68"/>
-    <w:lsdException w:name="Medium Grid 3 Accent 1" w:uiPriority="69"/>
-    <w:lsdException w:name="Dark List Accent 1" w:uiPriority="70"/>
-    <w:lsdException w:name="Colorful Shading Accent 1" w:uiPriority="71"/>
-    <w:lsdException w:name="Colorful List Accent 1" w:uiPriority="72"/>
-    <w:lsdException w:name="Colorful Grid Accent 1" w:uiPriority="73"/>
-    <w:lsdException w:name="Light Shading Accent 2" w:uiPriority="60"/>
-    <w:lsdException w:name="Light List Accent 2" w:uiPriority="61"/>
-    <w:lsdException w:name="Light Grid Accent 2" w:uiPriority="62"/>
-    <w:lsdException w:name="Medium Shading 1 Accent 2" w:uiPriority="63"/>
-    <w:lsdException w:name="Medium Shading 2 Accent 2" w:uiPriority="64"/>
-    <w:lsdException w:name="Medium List 1 Accent 2" w:uiPriority="65"/>
-    <w:lsdException w:name="Medium List 2 Accent 2" w:uiPriority="66"/>
-    <w:lsdException w:name="Medium Grid 1 Accent 2" w:uiPriority="67"/>
-    <w:lsdException w:name="Medium Grid 2 Accent 2" w:uiPriority="68"/>
-    <w:lsdException w:name="Medium Grid 3 Accent 2" w:uiPriority="69"/>
-    <w:lsdException w:name="Dark List Accent 2" w:uiPriority="70"/>
-    <w:lsdException w:name="Colorful Shading Accent 2" w:uiPriority="71"/>
-    <w:lsdException w:name="Colorful List Accent 2" w:uiPriority="72"/>
-    <w:lsdException w:name="Colorful Grid Accent 2" w:uiPriority="73"/>
-    <w:lsdException w:name="Light Shading Accent 3" w:uiPriority="60"/>
-    <w:lsdException w:name="Light List Accent 3" w:uiPriority="61"/>
-    <w:lsdException w:name="Light Grid Accent 3" w:uiPriority="62"/>
-    <w:lsdException w:name="Medium Shading 1 Accent 3" w:uiPriority="63"/>
-    <w:lsdException w:name="Medium Shading 2 Accent 3" w:uiPriority="64"/>
-    <w:lsdException w:name="Medium List 1 Accent 3" w:uiPriority="65"/>
-    <w:lsdException w:name="Medium List 2 Accent 3" w:uiPriority="66"/>
-    <w:lsdException w:name="Medium Grid 1 Accent 3" w:uiPriority="67"/>
-    <w:lsdException w:name="Medium Grid 2 Accent 3" w:uiPriority="68"/>
-    <w:lsdException w:name="Medium Grid 3 Accent 3" w:uiPriority="69"/>
-    <w:lsdException w:name="Dark List Accent 3" w:uiPriority="70"/>
-    <w:lsdException w:name="Colorful Shading Accent 3" w:uiPriority="71"/>
-    <w:lsdException w:name="Colorful List Accent 3" w:uiPriority="72"/>
-    <w:lsdException w:name="Colorful Grid Accent 3" w:uiPriority="73"/>
-    <w:lsdException w:name="Light Shading Accent 4" w:uiPriority="60"/>
-    <w:lsdException w:name="Light List Accent 4" w:uiPriority="61"/>
-    <w:lsdException w:name="Light Grid Accent 4" w:uiPriority="62"/>
-    <w:lsdException w:name="Medium Shading 1 Accent 4" w:uiPriority="63"/>
-    <w:lsdException w:name="Medium Shading 2 Accent 4" w:uiPriority="64"/>
-    <w:lsdException w:name="Medium List 1 Accent 4" w:uiPriority="65"/>
-    <w:lsdException w:name="Medium List 2 Accent 4" w:uiPriority="66"/>
-    <w:lsdException w:name="Medium Grid 1 Accent 4" w:uiPriority="67"/>
-    <w:lsdException w:name="Medium Grid 2 Accent 4" w:uiPriority="68"/>
-    <w:lsdException w:name="Medium Grid 3 Accent 4" w:uiPriority="69"/>
-    <w:lsdException w:name="Dark List Accent 4" w:uiPriority="70"/>
-    <w:lsdException w:name="Colorful Shading Accent 4" w:uiPriority="71"/>
-    <w:lsdException w:name="Colorful List Accent 4" w:uiPriority="72"/>
-    <w:lsdException w:name="Colorful Grid Accent 4" w:uiPriority="73"/>
-    <w:lsdException w:name="Light Shading Accent 5" w:uiPriority="60"/>
-    <w:lsdException w:name="Light List Accent 5" w:uiPriority="61"/>
-    <w:lsdException w:name="Light Grid Accent 5" w:uiPriority="62"/>
-    <w:lsdException w:name="Medium Shading 1 Accent 5" w:uiPriority="63"/>
-    <w:lsdException w:name="Medium Shading 2 Accent 5" w:uiPriority="64"/>
-    <w:lsdException w:name="Medium List 1 Accent 5" w:uiPriority="65"/>
-    <w:lsdException w:name="Medium List 2 Accent 5" w:uiPriority="66"/>
-    <w:lsdException w:name="Medium Grid 1 Accent 5" w:uiPriority="67"/>
-    <w:lsdException w:name="Medium Grid 2 Accent 5" w:uiPriority="68"/>
-    <w:lsdException w:name="Medium Grid 3 Accent 5" w:uiPriority="69"/>
-    <w:lsdException w:name="Dark List Accent 5" w:uiPriority="70"/>
-    <w:lsdException w:name="Colorful Shading Accent 5" w:uiPriority="71"/>
-    <w:lsdException w:name="Colorful List Accent 5" w:uiPriority="72"/>
-    <w:lsdException w:name="Colorful Grid Accent 5" w:uiPriority="73"/>
-    <w:lsdException w:name="Light Shading Accent 6" w:uiPriority="60"/>
-    <w:lsdException w:name="Light List Accent 6" w:uiPriority="61"/>
-    <w:lsdException w:name="Light Grid Accent 6" w:uiPriority="62"/>
-    <w:lsdException w:name="Medium Shading 1 Accent 6" w:uiPriority="63"/>
-    <w:lsdException w:name="Medium Shading 2 Accent 6" w:uiPriority="64"/>
-    <w:lsdException w:name="Medium List 1 Accent 6" w:uiPriority="65"/>
-    <w:lsdException w:name="Medium List 2 Accent 6" w:uiPriority="66"/>
-    <w:lsdException w:name="Medium Grid 1 Accent 6" w:uiPriority="67"/>
-    <w:lsdException w:name="Medium Grid 2 Accent 6" w:uiPriority="68"/>
-    <w:lsdException w:name="Medium Grid 3 Accent 6" w:uiPriority="69"/>
-    <w:lsdException w:name="Dark List Accent 6" w:uiPriority="70"/>
-    <w:lsdException w:name="Colorful Shading Accent 6" w:uiPriority="71"/>
-    <w:lsdException w:name="Colorful List Accent 6" w:uiPriority="72"/>
-    <w:lsdException w:name="Colorful Grid Accent 6" w:uiPriority="73"/>
-    <w:lsdException w:name="Subtle Emphasis" w:uiPriority="19" w:qFormat="1"/>
-    <w:lsdException w:name="Intense Emphasis" w:uiPriority="21" w:qFormat="1"/>
-    <w:lsdException w:name="Subtle Reference" w:uiPriority="31" w:qFormat="1"/>
-    <w:lsdException w:name="Intense Reference" w:uiPriority="32" w:qFormat="1"/>
-    <w:lsdException w:name="Book Title" w:uiPriority="33" w:qFormat="1"/>
-    <w:lsdException w:name="Bibliography" w:semiHidden="1" w:uiPriority="37" w:unhideWhenUsed="1"/>
-    <w:lsdException w:name="TOC Heading" w:semiHidden="1" w:uiPriority="39" w:unhideWhenUsed="1" w:qFormat="1"/>
-    <w:lsdException w:name="Plain Table 1" w:uiPriority="41"/>
-    <w:lsdException w:name="Plain Table 2" w:uiPriority="42"/>
-    <w:lsdException w:name="Plain Table 3" w:uiPriority="43"/>
-    <w:lsdException w:name="Plain Table 4" w:uiPriority="44"/>
-    <w:lsdException w:name="Plain Table 5" w:uiPriority="45"/>
-    <w:lsdException w:name="Grid Table Light" w:uiPriority="40"/>
-    <w:lsdException w:name="Grid Table 1 Light" w:uiPriority="46"/>
-    <w:lsdException w:name="Grid Table 2" w:uiPriority="47"/>
-    <w:lsdException w:name="Grid Table 3" w:uiPriority="48"/>
-    <w:lsdException w:name="Grid Table 4" w:uiPriority="49"/>
-    <w:lsdException w:name="Grid Table 5 Dark" w:uiPriority="50"/>
-    <w:lsdException w:name="Grid Table 6 Colorful" w:uiPriority="51"/>
-    <w:lsdException w:name="Grid Table 7 Colorful" w:uiPriority="52"/>
-    <w:lsdException w:name="Grid Table 1 Light Accent 1" w:uiPriority="46"/>
-    <w:lsdException w:name="Grid Table 2 Accent 1" w:uiPriority="47"/>
-    <w:lsdException w:name="Grid Table 3 Accent 1" w:uiPriority="48"/>
-    <w:lsdException w:name="Grid Table 4 Accent 1" w:uiPriority="49"/>
-    <w:lsdException w:name="Grid Table 5 Dark Accent 1" w:uiPriority="50"/>
-    <w:lsdException w:name="Grid Table 6 Colorful Accent 1" w:uiPriority="51"/>
-    <w:lsdException w:name="Grid Table 7 Colorful Accent 1" w:uiPriority="52"/>
-    <w:lsdException w:name="Grid Table 1 Light Accent 2" w:uiPriority="46"/>
-    <w:lsdException w:name="Grid Table 2 Accent 2" w:uiPriority="47"/>
-    <w:lsdException w:name="Grid Table 3 Accent 2" w:uiPriority="48"/>
-    <w:lsdException w:name="Grid Table 4 Accent 2" w:uiPriority="49"/>
-    <w:lsdException w:name="Grid Table 5 Dark Accent 2" w:uiPriority="50"/>
-    <w:lsdException w:name="Grid Table 6 Colorful Accent 2" w:uiPriority="51"/>
-    <w:lsdException w:name="Grid Table 7 Colorful Accent 2" w:uiPriority="52"/>
-    <w:lsdException w:name="Grid Table 1 Light Accent 3" w:uiPriority="46"/>
-    <w:lsdException w:name="Grid Table 2 Accent 3" w:uiPriority="47"/>
-    <w:lsdException w:name="Grid Table 3 Accent 3" w:uiPriority="48"/>
-    <w:lsdException w:name="Grid Table 4 Accent 3" w:uiPriority="49"/>
-    <w:lsdException w:name="Grid Table 5 Dark Accent 3" w:uiPriority="50"/>
-    <w:lsdException w:name="Grid Table 6 Colorful Accent 3" w:uiPriority="51"/>
-    <w:lsdException w:name="Grid Table 7 Colorful Accent 3" w:uiPriority="52"/>
-    <w:lsdException w:name="Grid Table 1 Light Accent 4" w:uiPriority="46"/>
-    <w:lsdException w:name="Grid Table 2 Accent 4" w:uiPriority="47"/>
-    <w:lsdException w:name="Grid Table 3 Accent 4" w:uiPriority="48"/>
-    <w:lsdException w:name="Grid Table 4 Accent 4" w:uiPriority="49"/>
-    <w:lsdException w:name="Grid Table 5 Dark Accent 4" w:uiPriority="50"/>
-    <w:lsdException w:name="Grid Table 6 Colorful Accent 4" w:uiPriority="51"/>
-    <w:lsdException w:name="Grid Table 7 Colorful Accent 4" w:uiPriority="52"/>
-    <w:lsdException w:name="Grid Table 1 Light Accent 5" w:uiPriority="46"/>
-    <w:lsdException w:name="Grid Table 2 Accent 5" w:uiPriority="47"/>
-    <w:lsdException w:name="Grid Table 3 Accent 5" w:uiPriority="48"/>
-    <w:lsdException w:name="Grid Table 4 Accent 5" w:uiPriority="49"/>
-    <w:lsdException w:name="Grid Table 5 Dark Accent 5" w:uiPriority="50"/>
-    <w:lsdException w:name="Grid Table 6 Colorful Accent 5" w:uiPriority="51"/>
-    <w:lsdException w:name="Grid Table 7 Colorful Accent 5" w:uiPriority="52"/>
-    <w:lsdException w:name="Grid Table 1 Light Accent 6" w:uiPriority="46"/>
-    <w:lsdException w:name="Grid Table 2 Accent 6" w:uiPriority="47"/>
-    <w:lsdException w:name="Grid Table 3 Accent 6" w:uiPriority="48"/>
-    <w:lsdException w:name="Grid Table 4 Accent 6" w:uiPriority="49"/>
-    <w:lsdException w:name="Grid Table 5 Dark Accent 6" w:uiPriority="50"/>
-    <w:lsdException w:name="Grid Table 6 Colorful Accent 6" w:uiPriority="51"/>
-    <w:lsdException w:name="Grid Table 7 Colorful Accent 6" w:uiPriority="52"/>
-    <w:lsdException w:name="List Table 1 Light" w:uiPriority="46"/>
-    <w:lsdException w:name="List Table 2" w:uiPriority="47"/>
-    <w:lsdException w:name="List Table 3" w:uiPriority="48"/>
-    <w:lsdException w:name="List Table 4" w:uiPriority="49"/>
-    <w:lsdException w:name="List Table 5 Dark" w:uiPriority="50"/>
-    <w:lsdException w:name="List Table 6 Colorful" w:uiPriority="51"/>
-    <w:lsdException w:name="List Table 7 Colorful" w:uiPriority="52"/>
-    <w:lsdException w:name="List Table 1 Light Accent 1" w:uiPriority="46"/>
-    <w:lsdException w:name="List Table 2 Accent 1" w:uiPriority="47"/>
-    <w:lsdException w:name="List Table 3 Accent 1" w:uiPriority="48"/>
-    <w:lsdException w:name="List Table 4 Accent 1" w:uiPriority="49"/>
-    <w:lsdException w:name="List Table 5 Dark Accent 1" w:uiPriority="50"/>
-    <w:lsdException w:name="List Table 6 Colorful Accent 1" w:uiPriority="51"/>
-    <w:lsdException w:name="List Table 7 Colorful Accent 1" w:uiPriority="52"/>
-    <w:lsdException w:name="List Table 1 Light Accent 2" w:uiPriority="46"/>
-    <w:lsdException w:name="List Table 2 Accent 2" w:uiPriority="47"/>
-    <w:lsdException w:name="List Table 3 Accent 2" w:uiPriority="48"/>
-    <w:lsdException w:name="List Table 4 Accent 2" w:uiPriority="49"/>
-    <w:lsdException w:name="List Table 5 Dark Accent 2" w:uiPriority="50"/>
-    <w:lsdException w:name="List Table 6 Colorful Accent 2" w:uiPriority="51"/>
-    <w:lsdException w:name="List Table 7 Colorful Accent 2" w:uiPriority="52"/>
-    <w:lsdException w:name="List Table 1 Light Accent 3" w:uiPriority="46"/>
-    <w:lsdException w:name="List Table 2 Accent 3" w:uiPriority="47"/>
-    <w:lsdException w:name="List Table 3 Accent 3" w:uiPriority="48"/>
-    <w:lsdException w:name="List Table 4 Accent 3" w:uiPriority="49"/>
-    <w:lsdException w:name="List Table 5 Dark Accent 3" w:uiPriority="50"/>
-    <w:lsdException w:name="List Table 6 Colorful Accent 3" w:uiPriority="51"/>
-    <w:lsdException w:name="List Table 7 Colorful Accent 3" w:uiPriority="52"/>
-    <w:lsdException w:name="List Table 1 Light Accent 4" w:uiPriority="46"/>
-    <w:lsdException w:name="List Table 2 Accent 4" w:uiPriority="47"/>
-    <w:lsdException w:name="List Table 3 Accent 4" w:uiPriority="48"/>
-    <w:lsdException w:name="List Table 4 Accent 4" w:uiPriority="49"/>
-    <w:lsdException w:name="List Table 5 Dark Accent 4" w:uiPriority="50"/>
-    <w:lsdException w:name="List Table 6 Colorful Accent 4" w:uiPriority="51"/>
-    <w:lsdException w:name="List Table 7 Colorful Accent 4" w:uiPriority="52"/>
-    <w:lsdException w:name="List Table 1 Light Accent 5" w:uiPriority="46"/>
-    <w:lsdException w:name="List Table 2 Accent 5" w:uiPriority="47"/>
-    <w:lsdException w:name="List Table 3 Accent 5" w:uiPriority="48"/>
-    <w:lsdException w:name="List Table 4 Accent 5" w:uiPriority="49"/>
-    <w:lsdException w:name="List Table 5 Dark Accent 5" w:uiPriority="50"/>
-    <w:lsdException w:name="List Table 6 Colorful Accent 5" w:uiPriority="51"/>
-    <w:lsdException w:name="List Table 7 Colorful Accent 5" w:uiPriority="52"/>
-    <w:lsdException w:name="List Table 1 Light Accent 6" w:uiPriority="46"/>
-    <w:lsdException w:name="List Table 2 Accent 6" w:uiPriority="47"/>
-    <w:lsdException w:name="List Table 3 Accent 6" w:uiPriority="48"/>
-    <w:lsdException w:name="List Table 4 Accent 6" w:uiPriority="49"/>
-    <w:lsdException w:name="List Table 5 Dark Accent 6" w:uiPriority="50"/>
-    <w:lsdException w:name="List Table 6 Colorful Accent 6" w:uiPriority="51"/>
-    <w:lsdException w:name="List Table 7 Colorful Accent 6" w:uiPriority="52"/>
-    <w:lsdException w:name="Mention" w:semiHidden="1" w:unhideWhenUsed="1"/>
-    <w:lsdException w:name="Smart Hyperlink" w:semiHidden="1" w:unhideWhenUsed="1"/>
+  <w:latentStyles w:defLockedState="0" w:defUIPriority="99" w:defSemiHidden="1" w:defUnhideWhenUsed="1" w:defQFormat="0" w:count="276">
+    <w:lsdException w:name="Normal" w:semiHidden="0" w:uiPriority="0" w:unhideWhenUsed="0" w:qFormat="1"/>
+    <w:lsdException w:name="heading 1" w:semiHidden="0" w:uiPriority="9" w:unhideWhenUsed="0" w:qFormat="1"/>
+    <w:lsdException w:name="heading 2" w:uiPriority="9" w:qFormat="1"/>
+    <w:lsdException w:name="heading 3" w:uiPriority="9" w:qFormat="1"/>
+    <w:lsdException w:name="heading 4" w:uiPriority="9" w:qFormat="1"/>
+    <w:lsdException w:name="heading 5" w:uiPriority="9" w:qFormat="1"/>
+    <w:lsdException w:name="heading 6" w:uiPriority="9" w:qFormat="1"/>
+    <w:lsdException w:name="heading 7" w:uiPriority="9" w:qFormat="1"/>
+    <w:lsdException w:name="heading 8" w:uiPriority="9" w:qFormat="1"/>
+    <w:lsdException w:name="heading 9" w:uiPriority="9" w:qFormat="1"/>
+    <w:lsdException w:name="toc 1" w:uiPriority="39"/>
+    <w:lsdException w:name="toc 2" w:uiPriority="39"/>
+    <w:lsdException w:name="toc 3" w:uiPriority="39"/>
+    <w:lsdException w:name="toc 4" w:uiPriority="39"/>
+    <w:lsdException w:name="toc 5" w:uiPriority="39"/>
+    <w:lsdException w:name="toc 6" w:uiPriority="39"/>
+    <w:lsdException w:name="toc 7" w:uiPriority="39"/>
+    <w:lsdException w:name="toc 8" w:uiPriority="39"/>
+    <w:lsdException w:name="toc 9" w:uiPriority="39"/>
+    <w:lsdException w:name="caption" w:uiPriority="35" w:qFormat="1"/>
+    <w:lsdException w:name="Title" w:semiHidden="0" w:uiPriority="10" w:unhideWhenUsed="0" w:qFormat="1"/>
+    <w:lsdException w:name="Default Paragraph Font" w:uiPriority="1"/>
+    <w:lsdException w:name="Subtitle" w:semiHidden="0" w:uiPriority="11" w:unhideWhenUsed="0" w:qFormat="1"/>
+    <w:lsdException w:name="Strong" w:semiHidden="0" w:uiPriority="22" w:unhideWhenUsed="0" w:qFormat="1"/>
+    <w:lsdException w:name="Emphasis" w:semiHidden="0" w:uiPriority="20" w:unhideWhenUsed="0" w:qFormat="1"/>
+    <w:lsdException w:name="Table Grid" w:semiHidden="0" w:uiPriority="39" w:unhideWhenUsed="0"/>
+    <w:lsdException w:name="Placeholder Text" w:unhideWhenUsed="0"/>
+    <w:lsdException w:name="No Spacing" w:semiHidden="0" w:uiPriority="1" w:unhideWhenUsed="0" w:qFormat="1"/>
+    <w:lsdException w:name="Light Shading" w:semiHidden="0" w:uiPriority="60" w:unhideWhenUsed="0"/>
+    <w:lsdException w:name="Light List" w:semiHidden="0" w:uiPriority="61" w:unhideWhenUsed="0"/>
+    <w:lsdException w:name="Light Grid" w:semiHidden="0" w:uiPriority="62" w:unhideWhenUsed="0"/>
+    <w:lsdException w:name="Medium Shading 1" w:semiHidden="0" w:uiPriority="63" w:unhideWhenUsed="0"/>
+    <w:lsdException w:name="Medium Shading 2" w:semiHidden="0" w:uiPriority="64" w:unhideWhenUsed="0"/>
+    <w:lsdException w:name="Medium List 1" w:semiHidden="0" w:uiPriority="65" w:unhideWhenUsed="0"/>
+    <w:lsdException w:name="Medium List 2" w:semiHidden="0" w:uiPriority="66" w:unhideWhenUsed="0"/>
+    <w:lsdException w:name="Medium Grid 1" w:semiHidden="0" w:uiPriority="67" w:unhideWhenUsed="0"/>
+    <w:lsdException w:name="Medium Grid 2" w:semiHidden="0" w:uiPriority="68" w:unhideWhenUsed="0"/>
+    <w:lsdException w:name="Medium Grid 3" w:semiHidden="0" w:uiPriority="69" w:unhideWhenUsed="0"/>
+    <w:lsdException w:name="Dark List" w:semiHidden="0" w:uiPriority="70" w:unhideWhenUsed="0"/>
+    <w:lsdException w:name="Colorful Shading" w:semiHidden="0" w:uiPriority="71" w:unhideWhenUsed="0"/>
+    <w:lsdException w:name="Colorful List" w:semiHidden="0" w:uiPriority="72" w:unhideWhenUsed="0"/>
+    <w:lsdException w:name="Colorful Grid" w:semiHidden="0" w:uiPriority="73" w:unhideWhenUsed="0"/>
+    <w:lsdException w:name="Light Shading Accent 1" w:semiHidden="0" w:uiPriority="60" w:unhideWhenUsed="0"/>
+    <w:lsdException w:name="Light List Accent 1" w:semiHidden="0" w:uiPriority="61" w:unhideWhenUsed="0"/>
+    <w:lsdException w:name="Light Grid Accent 1" w:semiHidden="0" w:uiPriority="62" w:unhideWhenUsed="0"/>
+    <w:lsdException w:name="Medium Shading 1 Accent 1" w:semiHidden="0" w:uiPriority="63" w:unhideWhenUsed="0"/>
+    <w:lsdException w:name="Medium Shading 2 Accent 1" w:semiHidden="0" w:uiPriority="64" w:unhideWhenUsed="0"/>
+    <w:lsdException w:name="Medium List 1 Accent 1" w:semiHidden="0" w:uiPriority="65" w:unhideWhenUsed="0"/>
+    <w:lsdException w:name="Revision" w:unhideWhenUsed="0"/>
+    <w:lsdException w:name="List Paragraph" w:semiHidden="0" w:uiPriority="34" w:unhideWhenUsed="0" w:qFormat="1"/>
+    <w:lsdException w:name="Quote" w:semiHidden="0" w:uiPriority="29" w:unhideWhenUsed="0" w:qFormat="1"/>
+    <w:lsdException w:name="Intense Quote" w:semiHidden="0" w:uiPriority="30" w:unhideWhenUsed="0" w:qFormat="1"/>
+    <w:lsdException w:name="Medium List 2 Accent 1" w:semiHidden="0" w:uiPriority="66" w:unhideWhenUsed="0"/>
+    <w:lsdException w:name="Medium Grid 1 Accent 1" w:semiHidden="0" w:uiPriority="67" w:unhideWhenUsed="0"/>
+    <w:lsdException w:name="Medium Grid 2 Accent 1" w:semiHidden="0" w:uiPriority="68" w:unhideWhenUsed="0"/>
+    <w:lsdException w:name="Medium Grid 3 Accent 1" w:semiHidden="0" w:uiPriority="69" w:unhideWhenUsed="0"/>
+    <w:lsdException w:name="Dark List Accent 1" w:semiHidden="0" w:uiPriority="70" w:unhideWhenUsed="0"/>
+    <w:lsdException w:name="Colorful Shading Accent 1" w:semiHidden="0" w:uiPriority="71" w:unhideWhenUsed="0"/>
+    <w:lsdException w:name="Colorful List Accent 1" w:semiHidden="0" w:uiPriority="72" w:unhideWhenUsed="0"/>
+    <w:lsdException w:name="Colorful Grid Accent 1" w:semiHidden="0" w:uiPriority="73" w:unhideWhenUsed="0"/>
+    <w:lsdException w:name="Light Shading Accent 2" w:semiHidden="0" w:uiPriority="60" w:unhideWhenUsed="0"/>
+    <w:lsdException w:name="Light List Accent 2" w:semiHidden="0" w:uiPriority="61" w:unhideWhenUsed="0"/>
+    <w:lsdException w:name="Light Grid Accent 2" w:semiHidden="0" w:uiPriority="62" w:unhideWhenUsed="0"/>
+    <w:lsdException w:name="Medium Shading 1 Accent 2" w:semiHidden="0" w:uiPriority="63" w:unhideWhenUsed="0"/>
+    <w:lsdException w:name="Medium Shading 2 Accent 2" w:semiHidden="0" w:uiPriority="64" w:unhideWhenUsed="0"/>
+    <w:lsdException w:name="Medium List 1 Accent 2" w:semiHidden="0" w:uiPriority="65" w:unhideWhenUsed="0"/>
+    <w:lsdException w:name="Medium List 2 Accent 2" w:semiHidden="0" w:uiPriority="66" w:unhideWhenUsed="0"/>
+    <w:lsdException w:name="Medium Grid 1 Accent 2" w:semiHidden="0" w:uiPriority="67" w:unhideWhenUsed="0"/>
+    <w:lsdException w:name="Medium Grid 2 Accent 2" w:semiHidden="0" w:uiPriority="68" w:unhideWhenUsed="0"/>
+    <w:lsdException w:name="Medium Grid 3 Accent 2" w:semiHidden="0" w:uiPriority="69" w:unhideWhenUsed="0"/>
+    <w:lsdException w:name="Dark List Accent 2" w:semiHidden="0" w:uiPriority="70" w:unhideWhenUsed="0"/>
+    <w:lsdException w:name="Colorful Shading Accent 2" w:semiHidden="0" w:uiPriority="71" w:unhideWhenUsed="0"/>
+    <w:lsdException w:name="Colorful List Accent 2" w:semiHidden="0" w:uiPriority="72" w:unhideWhenUsed="0"/>
+    <w:lsdException w:name="Colorful Grid Accent 2" w:semiHidden="0" w:uiPriority="73" w:unhideWhenUsed="0"/>
+    <w:lsdException w:name="Light Shading Accent 3" w:semiHidden="0" w:uiPriority="60" w:unhideWhenUsed="0"/>
+    <w:lsdException w:name="Light List Accent 3" w:semiHidden="0" w:uiPriority="61" w:unhideWhenUsed="0"/>
+    <w:lsdException w:name="Light Grid Accent 3" w:semiHidden="0" w:uiPriority="62" w:unhideWhenUsed="0"/>
+    <w:lsdException w:name="Medium Shading 1 Accent 3" w:semiHidden="0" w:uiPriority="63" w:unhideWhenUsed="0"/>
+    <w:lsdException w:name="Medium Shading 2 Accent 3" w:semiHidden="0" w:uiPriority="64" w:unhideWhenUsed="0"/>
+    <w:lsdException w:name="Medium List 1 Accent 3" w:semiHidden="0" w:uiPriority="65" w:unhideWhenUsed="0"/>
+    <w:lsdException w:name="Medium List 2 Accent 3" w:semiHidden="0" w:uiPriority="66" w:unhideWhenUsed="0"/>
+    <w:lsdException w:name="Medium Grid 1 Accent 3" w:semiHidden="0" w:uiPriority="67" w:unhideWhenUsed="0"/>
+    <w:lsdException w:name="Medium Grid 2 Accent 3" w:semiHidden="0" w:uiPriority="68" w:unhideWhenUsed="0"/>
+    <w:lsdException w:name="Medium Grid 3 Accent 3" w:semiHidden="0" w:uiPriority="69" w:unhideWhenUsed="0"/>
+    <w:lsdException w:name="Dark List Accent 3" w:semiHidden="0" w:uiPriority="70" w:unhideWhenUsed="0"/>
+    <w:lsdException w:name="Colorful Shading Accent 3" w:semiHidden="0" w:uiPriority="71" w:unhideWhenUsed="0"/>
+    <w:lsdException w:name="Colorful List Accent 3" w:semiHidden="0" w:uiPriority="72" w:unhideWhenUsed="0"/>
+    <w:lsdException w:name="Colorful Grid Accent 3" w:semiHidden="0" w:uiPriority="73" w:unhideWhenUsed="0"/>
+    <w:lsdException w:name="Light Shading Accent 4" w:semiHidden="0" w:uiPriority="60" w:unhideWhenUsed="0"/>
+    <w:lsdException w:name="Light List Accent 4" w:semiHidden="0" w:uiPriority="61" w:unhideWhenUsed="0"/>
+    <w:lsdException w:name="Light Grid Accent 4" w:semiHidden="0" w:uiPriority="62" w:unhideWhenUsed="0"/>
+    <w:lsdException w:name="Medium Shading 1 Accent 4" w:semiHidden="0" w:uiPriority="63" w:unhideWhenUsed="0"/>
+    <w:lsdException w:name="Medium Shading 2 Accent 4" w:semiHidden="0" w:uiPriority="64" w:unhideWhenUsed="0"/>
+    <w:lsdException w:name="Medium List 1 Accent 4" w:semiHidden="0" w:uiPriority="65" w:unhideWhenUsed="0"/>
+    <w:lsdException w:name="Medium List 2 Accent 4" w:semiHidden="0" w:uiPriority="66" w:unhideWhenUsed="0"/>
+    <w:lsdException w:name="Medium Grid 1 Accent 4" w:semiHidden="0" w:uiPriority="67" w:unhideWhenUsed="0"/>
+    <w:lsdException w:name="Medium Grid 2 Accent 4" w:semiHidden="0" w:uiPriority="68" w:unhideWhenUsed="0"/>
+    <w:lsdException w:name="Medium Grid 3 Accent 4" w:semiHidden="0" w:uiPriority="69" w:unhideWhenUsed="0"/>
+    <w:lsdException w:name="Dark List Accent 4" w:semiHidden="0" w:uiPriority="70" w:unhideWhenUsed="0"/>
+    <w:lsdException w:name="Colorful Shading Accent 4" w:semiHidden="0" w:uiPriority="71" w:unhideWhenUsed="0"/>
+    <w:lsdException w:name="Colorful List Accent 4" w:semiHidden="0" w:uiPriority="72" w:unhideWhenUsed="0"/>
+    <w:lsdException w:name="Colorful Grid Accent 4" w:semiHidden="0" w:uiPriority="73" w:unhideWhenUsed="0"/>
+    <w:lsdException w:name="Light Shading Accent 5" w:semiHidden="0" w:uiPriority="60" w:unhideWhenUsed="0"/>
+    <w:lsdException w:name="Light List Accent 5" w:semiHidden="0" w:uiPriority="61" w:unhideWhenUsed="0"/>
+    <w:lsdException w:name="Light Grid Accent 5" w:semiHidden="0" w:uiPriority="62" w:unhideWhenUsed="0"/>
+    <w:lsdException w:name="Medium Shading 1 Accent 5" w:semiHidden="0" w:uiPriority="63" w:unhideWhenUsed="0"/>
+    <w:lsdException w:name="Medium Shading 2 Accent 5" w:semiHidden="0" w:uiPriority="64" w:unhideWhenUsed="0"/>
+    <w:lsdException w:name="Medium List 1 Accent 5" w:semiHidden="0" w:uiPriority="65" w:unhideWhenUsed="0"/>
+    <w:lsdException w:name="Medium List 2 Accent 5" w:semiHidden="0" w:uiPriority="66" w:unhideWhenUsed="0"/>
+    <w:lsdException w:name="Medium Grid 1 Accent 5" w:semiHidden="0" w:uiPriority="67" w:unhideWhenUsed="0"/>
+    <w:lsdException w:name="Medium Grid 2 Accent 5" w:semiHidden="0" w:uiPriority="68" w:unhideWhenUsed="0"/>
+    <w:lsdException w:name="Medium Grid 3 Accent 5" w:semiHidden="0" w:uiPriority="69" w:unhideWhenUsed="0"/>
+    <w:lsdException w:name="Dark List Accent 5" w:semiHidden="0" w:uiPriority="70" w:unhideWhenUsed="0"/>
+    <w:lsdException w:name="Colorful Shading Accent 5" w:semiHidden="0" w:uiPriority="71" w:unhideWhenUsed="0"/>
+    <w:lsdException w:name="Colorful List Accent 5" w:semiHidden="0" w:uiPriority="72" w:unhideWhenUsed="0"/>
+    <w:lsdException w:name="Colorful Grid Accent 5" w:semiHidden="0" w:uiPriority="73" w:unhideWhenUsed="0"/>
+    <w:lsdException w:name="Light Shading Accent 6" w:semiHidden="0" w:uiPriority="60" w:unhideWhenUsed="0"/>
+    <w:lsdException w:name="Light List Accent 6" w:semiHidden="0" w:uiPriority="61" w:unhideWhenUsed="0"/>
+    <w:lsdException w:name="Light Grid Accent 6" w:semiHidden="0" w:uiPriority="62" w:unhideWhenUsed="0"/>
+    <w:lsdException w:name="Medium Shading 1 Accent 6" w:semiHidden="0" w:uiPriority="63" w:unhideWhenUsed="0"/>
+    <w:lsdException w:name="Medium Shading 2 Accent 6" w:semiHidden="0" w:uiPriority="64" w:unhideWhenUsed="0"/>
+    <w:lsdException w:name="Medium List 1 Accent 6" w:semiHidden="0" w:uiPriority="65" w:unhideWhenUsed="0"/>
+    <w:lsdException w:name="Medium List 2 Accent 6" w:semiHidden="0" w:uiPriority="66" w:unhideWhenUsed="0"/>
+    <w:lsdException w:name="Medium Grid 1 Accent 6" w:semiHidden="0" w:uiPriority="67" w:unhideWhenUsed="0"/>
+    <w:lsdException w:name="Medium Grid 2 Accent 6" w:semiHidden="0" w:uiPriority="68" w:unhideWhenUsed="0"/>
+    <w:lsdException w:name="Medium Grid 3 Accent 6" w:semiHidden="0" w:uiPriority="69" w:unhideWhenUsed="0"/>
+    <w:lsdException w:name="Dark List Accent 6" w:semiHidden="0" w:uiPriority="70" w:unhideWhenUsed="0"/>
+    <w:lsdException w:name="Colorful Shading Accent 6" w:semiHidden="0" w:uiPriority="71" w:unhideWhenUsed="0"/>
+    <w:lsdException w:name="Colorful List Accent 6" w:semiHidden="0" w:uiPriority="72" w:unhideWhenUsed="0"/>
+    <w:lsdException w:name="Colorful Grid Accent 6" w:semiHidden="0" w:uiPriority="73" w:unhideWhenUsed="0"/>
+    <w:lsdException w:name="Subtle Emphasis" w:semiHidden="0" w:uiPriority="19" w:unhideWhenUsed="0" w:qFormat="1"/>
+    <w:lsdException w:name="Intense Emphasis" w:semiHidden="0" w:uiPriority="21" w:unhideWhenUsed="0" w:qFormat="1"/>
+    <w:lsdException w:name="Subtle Reference" w:semiHidden="0" w:uiPriority="31" w:unhideWhenUsed="0" w:qFormat="1"/>
+    <w:lsdException w:name="Intense Reference" w:semiHidden="0" w:uiPriority="32" w:unhideWhenUsed="0" w:qFormat="1"/>
+    <w:lsdException w:name="Book Title" w:semiHidden="0" w:uiPriority="33" w:unhideWhenUsed="0" w:qFormat="1"/>
+    <w:lsdException w:name="Bibliography" w:uiPriority="37"/>
+    <w:lsdException w:name="TOC Heading" w:uiPriority="39" w:qFormat="1"/>
+  </w:latentStyles>
+  <w:style w:type="paragraph" w:default="1" w:styleId="Normal">
+    <w:name w:val="Normal"/>
+  </w:style>
+  <w:style w:type="paragraph" w:styleId="Heading1">
+    <w:name w:val="heading 1"/>
+    <w:basedOn w:val="Normal"/>
+    <w:next w:val="Normal"/>
+    <w:pPr>
+      <w:keepNext/>
+      <w:keepLines/>
+      <w:spacing w:before="400" w:after="120"/>
+      <w:outlineLvl w:val="0"/>
+    </w:pPr>
+    <w:rPr>
+      <w:sz w:val="40"/>
+      <w:szCs w:val="40"/>
+    </w:rPr>
+  </w:style>
+  <w:style w:type="paragraph" w:styleId="Heading2">
+    <w:name w:val="heading 2"/>
+    <w:basedOn w:val="Normal"/>
+    <w:next w:val="Normal"/>
+    <w:pPr>
+      <w:keepNext/>
+      <w:keepLines/>
+      <w:spacing w:before="360" w:after="120"/>
+      <w:outlineLvl w:val="1"/>
+    </w:pPr>
+    <w:rPr>
+      <w:sz w:val="32"/>
+      <w:szCs w:val="32"/>
+    </w:rPr>
+  </w:style>
+  <w:style w:type="paragraph" w:styleId="Heading3">
+    <w:name w:val="heading 3"/>
+    <w:basedOn w:val="Normal"/>
+    <w:next w:val="Normal"/>
+    <w:pPr>
+      <w:keepNext/>
+      <w:keepLines/>
+      <w:spacing w:before="320" w:after="80"/>
+      <w:outlineLvl w:val="2"/>
+    </w:pPr>
+    <w:rPr>
+      <w:color w:val="434343"/>
+      <w:sz w:val="28"/>
+      <w:szCs w:val="28"/>
+    </w:rPr>
+  </w:style>
+  <w:style w:type="paragraph" w:styleId="Heading4">
+    <w:name w:val="heading 4"/>
+    <w:basedOn w:val="Normal"/>
+    <w:next w:val="Normal"/>
+    <w:pPr>
+      <w:keepNext/>
+      <w:keepLines/>
+      <w:spacing w:before="280" w:after="80"/>
+      <w:outlineLvl w:val="3"/>
+    </w:pPr>
+    <w:rPr>
+      <w:color w:val="666666"/>
+      <w:sz w:val="24"/>
+      <w:szCs w:val="24"/>
+    </w:rPr>
+  </w:style>
+  <w:style w:type="paragraph" w:styleId="Heading5">
+    <w:name w:val="heading 5"/>
+    <w:basedOn w:val="Normal"/>
+    <w:next w:val="Normal"/>
+    <w:pPr>
+      <w:keepNext/>
+      <w:keepLines/>
+      <w:spacing w:before="240" w:after="80"/>
+      <w:outlineLvl w:val="4"/>
+    </w:pPr>
+    <w:rPr>
+      <w:color w:val="666666"/>
+    </w:rPr>
+  </w:style>
+  <w:style w:type="paragraph" w:styleId="Heading6">
+    <w:name w:val="heading 6"/>
+    <w:basedOn w:val="Normal"/>
+    <w:next w:val="Normal"/>
+    <w:pPr>
+      <w:keepNext/>
+      <w:keepLines/>
+      <w:spacing w:before="240" w:after="80"/>
+      <w:outlineLvl w:val="5"/>
+    </w:pPr>
+    <w:rPr>
+      <w:i/>
+      <w:color w:val="666666"/>
+    </w:rPr>
+  </w:style>
+  <w:style w:type="character" w:default="1" w:styleId="DefaultParagraphFont">
+    <w:name w:val="Default Paragraph Font"/>
+    <w:uiPriority w:val="1"/>
+    <w:semiHidden/>
+    <w:unhideWhenUsed/>
+  </w:style>
+  <w:style w:type="table" w:default="1" w:styleId="TableNormal">
+    <w:name w:val="Normal Table"/>
+    <w:uiPriority w:val="99"/>
+    <w:semiHidden/>
+    <w:unhideWhenUsed/>
+    <w:tblPr>
+      <w:tblInd w:w="0" w:type="dxa"/>
+      <w:tblCellMar>
+        <w:top w:w="0" w:type="dxa"/>
+        <w:left w:w="108" w:type="dxa"/>
+        <w:bottom w:w="0" w:type="dxa"/>
+        <w:right w:w="108" w:type="dxa"/>
+      </w:tblCellMar>
+    </w:tblPr>
+  </w:style>
+  <w:style w:type="numbering" w:default="1" w:styleId="NoList">
+    <w:name w:val="No List"/>
+    <w:uiPriority w:val="99"/>
+    <w:semiHidden/>
+    <w:unhideWhenUsed/>
+  </w:style>
+  <w:style w:type="paragraph" w:styleId="Title">
+    <w:name w:val="Title"/>
+    <w:basedOn w:val="Normal"/>
+    <w:next w:val="Normal"/>
+    <w:pPr>
+      <w:keepNext/>
+      <w:keepLines/>
+      <w:spacing w:after="60"/>
+    </w:pPr>
+    <w:rPr>
+      <w:sz w:val="52"/>
+      <w:szCs w:val="52"/>
+    </w:rPr>
+  </w:style>
+  <w:style w:type="paragraph" w:styleId="Subtitle">
+    <w:name w:val="Subtitle"/>
+    <w:basedOn w:val="Normal"/>
+    <w:next w:val="Normal"/>
+    <w:pPr>
+      <w:keepNext/>
+      <w:keepLines/>
+      <w:spacing w:after="320"/>
+    </w:pPr>
+    <w:rPr>
+      <w:color w:val="666666"/>
+      <w:sz w:val="30"/>
+      <w:szCs w:val="30"/>
+    </w:rPr>
+  </w:style>
+  <w:style w:type="character" w:styleId="Hyperlink">
+    <w:name w:val="Hyperlink"/>
+    <w:basedOn w:val="DefaultParagraphFont"/>
+    <w:uiPriority w:val="99"/>
+    <w:unhideWhenUsed/>
+    <w:rsid w:val="00C42761"/>
+    <w:rPr>
+      <w:color w:val="0000FF" w:themeColor="hyperlink"/>
+      <w:u w:val="single"/>
+    </w:rPr>
+  </w:style>
+</w:styles>
+</file>
+
+<file path=word/stylesWithEffects.xml><?xml version="1.0" encoding="utf-8"?>
+<w:styles xmlns:wpc="http://schemas.microsoft.com/office/word/2010/wordprocessingCanvas" xmlns:mo="http://schemas.microsoft.com/office/mac/office/2008/main" xmlns:mc="http://schemas.openxmlformats.org/markup-compatibility/2006" xmlns:mv="urn:schemas-microsoft-com:mac:vml" xmlns:o="urn:schemas-microsoft-com:office:office" xmlns:r="http://schemas.openxmlformats.org/officeDocument/2006/relationships" xmlns:m="http://schemas.openxmlformats.org/officeDocument/2006/math" xmlns:v="urn:schemas-microsoft-com:vml" xmlns:wp14="http://schemas.microsoft.com/office/word/2010/wordprocessingDrawing" xmlns:wp="http://schemas.openxmlformats.org/drawingml/2006/wordprocessingDrawing" xmlns:w10="urn:schemas-microsoft-com:office:word" xmlns:w="http://schemas.openxmlformats.org/wordprocessingml/2006/main" xmlns:w14="http://schemas.microsoft.com/office/word/2010/wordml" xmlns:wpg="http://schemas.microsoft.com/office/word/2010/wordprocessingGroup" xmlns:wpi="http://schemas.microsoft.com/office/word/2010/wordprocessingInk" xmlns:wne="http://schemas.microsoft.com/office/word/2006/wordml" xmlns:wps="http://schemas.microsoft.com/office/word/2010/wordprocessingShape" mc:Ignorable="w14 wp14">
+  <w:docDefaults>
+    <w:rPrDefault>
+      <w:rPr>
+        <w:rFonts w:ascii="Arial" w:eastAsia="Arial" w:hAnsi="Arial" w:cs="Arial"/>
+        <w:sz w:val="22"/>
+        <w:szCs w:val="22"/>
+        <w:lang w:val="en" w:eastAsia="en-US" w:bidi="ar-SA"/>
+      </w:rPr>
+    </w:rPrDefault>
+    <w:pPrDefault>
+      <w:pPr>
+        <w:spacing w:line="276" w:lineRule="auto"/>
+      </w:pPr>
+    </w:pPrDefault>
+  </w:docDefaults>
+  <w:latentStyles w:defLockedState="0" w:defUIPriority="99" w:defSemiHidden="1" w:defUnhideWhenUsed="1" w:defQFormat="0" w:count="276">
+    <w:lsdException w:name="Normal" w:semiHidden="0" w:uiPriority="0" w:unhideWhenUsed="0" w:qFormat="1"/>
+    <w:lsdException w:name="heading 1" w:semiHidden="0" w:uiPriority="9" w:unhideWhenUsed="0" w:qFormat="1"/>
+    <w:lsdException w:name="heading 2" w:uiPriority="9" w:qFormat="1"/>
+    <w:lsdException w:name="heading 3" w:uiPriority="9" w:qFormat="1"/>
+    <w:lsdException w:name="heading 4" w:uiPriority="9" w:qFormat="1"/>
+    <w:lsdException w:name="heading 5" w:uiPriority="9" w:qFormat="1"/>
+    <w:lsdException w:name="heading 6" w:uiPriority="9" w:qFormat="1"/>
+    <w:lsdException w:name="heading 7" w:uiPriority="9" w:qFormat="1"/>
+    <w:lsdException w:name="heading 8" w:uiPriority="9" w:qFormat="1"/>
+    <w:lsdException w:name="heading 9" w:uiPriority="9" w:qFormat="1"/>
+    <w:lsdException w:name="toc 1" w:uiPriority="39"/>
+    <w:lsdException w:name="toc 2" w:uiPriority="39"/>
+    <w:lsdException w:name="toc 3" w:uiPriority="39"/>
+    <w:lsdException w:name="toc 4" w:uiPriority="39"/>
+    <w:lsdException w:name="toc 5" w:uiPriority="39"/>
+    <w:lsdException w:name="toc 6" w:uiPriority="39"/>
+    <w:lsdException w:name="toc 7" w:uiPriority="39"/>
+    <w:lsdException w:name="toc 8" w:uiPriority="39"/>
+    <w:lsdException w:name="toc 9" w:uiPriority="39"/>
+    <w:lsdException w:name="caption" w:uiPriority="35" w:qFormat="1"/>
+    <w:lsdException w:name="Title" w:semiHidden="0" w:uiPriority="10" w:unhideWhenUsed="0" w:qFormat="1"/>
+    <w:lsdException w:name="Default Paragraph Font" w:uiPriority="1"/>
+    <w:lsdException w:name="Subtitle" w:semiHidden="0" w:uiPriority="11" w:unhideWhenUsed="0" w:qFormat="1"/>
+    <w:lsdException w:name="Strong" w:semiHidden="0" w:uiPriority="22" w:unhideWhenUsed="0" w:qFormat="1"/>
+    <w:lsdException w:name="Emphasis" w:semiHidden="0" w:uiPriority="20" w:unhideWhenUsed="0" w:qFormat="1"/>
+    <w:lsdException w:name="Table Grid" w:semiHidden="0" w:uiPriority="39" w:unhideWhenUsed="0"/>
+    <w:lsdException w:name="Placeholder Text" w:unhideWhenUsed="0"/>
+    <w:lsdException w:name="No Spacing" w:semiHidden="0" w:uiPriority="1" w:unhideWhenUsed="0" w:qFormat="1"/>
+    <w:lsdException w:name="Light Shading" w:semiHidden="0" w:uiPriority="60" w:unhideWhenUsed="0"/>
+    <w:lsdException w:name="Light List" w:semiHidden="0" w:uiPriority="61" w:unhideWhenUsed="0"/>
+    <w:lsdException w:name="Light Grid" w:semiHidden="0" w:uiPriority="62" w:unhideWhenUsed="0"/>
+    <w:lsdException w:name="Medium Shading 1" w:semiHidden="0" w:uiPriority="63" w:unhideWhenUsed="0"/>
+    <w:lsdException w:name="Medium Shading 2" w:semiHidden="0" w:uiPriority="64" w:unhideWhenUsed="0"/>
+    <w:lsdException w:name="Medium List 1" w:semiHidden="0" w:uiPriority="65" w:unhideWhenUsed="0"/>
+    <w:lsdException w:name="Medium List 2" w:semiHidden="0" w:uiPriority="66" w:unhideWhenUsed="0"/>
+    <w:lsdException w:name="Medium Grid 1" w:semiHidden="0" w:uiPriority="67" w:unhideWhenUsed="0"/>
+    <w:lsdException w:name="Medium Grid 2" w:semiHidden="0" w:uiPriority="68" w:unhideWhenUsed="0"/>
+    <w:lsdException w:name="Medium Grid 3" w:semiHidden="0" w:uiPriority="69" w:unhideWhenUsed="0"/>
+    <w:lsdException w:name="Dark List" w:semiHidden="0" w:uiPriority="70" w:unhideWhenUsed="0"/>
+    <w:lsdException w:name="Colorful Shading" w:semiHidden="0" w:uiPriority="71" w:unhideWhenUsed="0"/>
+    <w:lsdException w:name="Colorful List" w:semiHidden="0" w:uiPriority="72" w:unhideWhenUsed="0"/>
+    <w:lsdException w:name="Colorful Grid" w:semiHidden="0" w:uiPriority="73" w:unhideWhenUsed="0"/>
+    <w:lsdException w:name="Light Shading Accent 1" w:semiHidden="0" w:uiPriority="60" w:unhideWhenUsed="0"/>
+    <w:lsdException w:name="Light List Accent 1" w:semiHidden="0" w:uiPriority="61" w:unhideWhenUsed="0"/>
+    <w:lsdException w:name="Light Grid Accent 1" w:semiHidden="0" w:uiPriority="62" w:unhideWhenUsed="0"/>
+    <w:lsdException w:name="Medium Shading 1 Accent 1" w:semiHidden="0" w:uiPriority="63" w:unhideWhenUsed="0"/>
+    <w:lsdException w:name="Medium Shading 2 Accent 1" w:semiHidden="0" w:uiPriority="64" w:unhideWhenUsed="0"/>
+    <w:lsdException w:name="Medium List 1 Accent 1" w:semiHidden="0" w:uiPriority="65" w:unhideWhenUsed="0"/>
+    <w:lsdException w:name="Revision" w:unhideWhenUsed="0"/>
+    <w:lsdException w:name="List Paragraph" w:semiHidden="0" w:uiPriority="34" w:unhideWhenUsed="0" w:qFormat="1"/>
+    <w:lsdException w:name="Quote" w:semiHidden="0" w:uiPriority="29" w:unhideWhenUsed="0" w:qFormat="1"/>
+    <w:lsdException w:name="Intense Quote" w:semiHidden="0" w:uiPriority="30" w:unhideWhenUsed="0" w:qFormat="1"/>
+    <w:lsdException w:name="Medium List 2 Accent 1" w:semiHidden="0" w:uiPriority="66" w:unhideWhenUsed="0"/>
+    <w:lsdException w:name="Medium Grid 1 Accent 1" w:semiHidden="0" w:uiPriority="67" w:unhideWhenUsed="0"/>
+    <w:lsdException w:name="Medium Grid 2 Accent 1" w:semiHidden="0" w:uiPriority="68" w:unhideWhenUsed="0"/>
+    <w:lsdException w:name="Medium Grid 3 Accent 1" w:semiHidden="0" w:uiPriority="69" w:unhideWhenUsed="0"/>
+    <w:lsdException w:name="Dark List Accent 1" w:semiHidden="0" w:uiPriority="70" w:unhideWhenUsed="0"/>
+    <w:lsdException w:name="Colorful Shading Accent 1" w:semiHidden="0" w:uiPriority="71" w:unhideWhenUsed="0"/>
+    <w:lsdException w:name="Colorful List Accent 1" w:semiHidden="0" w:uiPriority="72" w:unhideWhenUsed="0"/>
+    <w:lsdException w:name="Colorful Grid Accent 1" w:semiHidden="0" w:uiPriority="73" w:unhideWhenUsed="0"/>
+    <w:lsdException w:name="Light Shading Accent 2" w:semiHidden="0" w:uiPriority="60" w:unhideWhenUsed="0"/>
+    <w:lsdException w:name="Light List Accent 2" w:semiHidden="0" w:uiPriority="61" w:unhideWhenUsed="0"/>
+    <w:lsdException w:name="Light Grid Accent 2" w:semiHidden="0" w:uiPriority="62" w:unhideWhenUsed="0"/>
+    <w:lsdException w:name="Medium Shading 1 Accent 2" w:semiHidden="0" w:uiPriority="63" w:unhideWhenUsed="0"/>
+    <w:lsdException w:name="Medium Shading 2 Accent 2" w:semiHidden="0" w:uiPriority="64" w:unhideWhenUsed="0"/>
+    <w:lsdException w:name="Medium List 1 Accent 2" w:semiHidden="0" w:uiPriority="65" w:unhideWhenUsed="0"/>
+    <w:lsdException w:name="Medium List 2 Accent 2" w:semiHidden="0" w:uiPriority="66" w:unhideWhenUsed="0"/>
+    <w:lsdException w:name="Medium Grid 1 Accent 2" w:semiHidden="0" w:uiPriority="67" w:unhideWhenUsed="0"/>
+    <w:lsdException w:name="Medium Grid 2 Accent 2" w:semiHidden="0" w:uiPriority="68" w:unhideWhenUsed="0"/>
+    <w:lsdException w:name="Medium Grid 3 Accent 2" w:semiHidden="0" w:uiPriority="69" w:unhideWhenUsed="0"/>
+    <w:lsdException w:name="Dark List Accent 2" w:semiHidden="0" w:uiPriority="70" w:unhideWhenUsed="0"/>
+    <w:lsdException w:name="Colorful Shading Accent 2" w:semiHidden="0" w:uiPriority="71" w:unhideWhenUsed="0"/>
+    <w:lsdException w:name="Colorful List Accent 2" w:semiHidden="0" w:uiPriority="72" w:unhideWhenUsed="0"/>
+    <w:lsdException w:name="Colorful Grid Accent 2" w:semiHidden="0" w:uiPriority="73" w:unhideWhenUsed="0"/>
+    <w:lsdException w:name="Light Shading Accent 3" w:semiHidden="0" w:uiPriority="60" w:unhideWhenUsed="0"/>
+    <w:lsdException w:name="Light List Accent 3" w:semiHidden="0" w:uiPriority="61" w:unhideWhenUsed="0"/>
+    <w:lsdException w:name="Light Grid Accent 3" w:semiHidden="0" w:uiPriority="62" w:unhideWhenUsed="0"/>
+    <w:lsdException w:name="Medium Shading 1 Accent 3" w:semiHidden="0" w:uiPriority="63" w:unhideWhenUsed="0"/>
+    <w:lsdException w:name="Medium Shading 2 Accent 3" w:semiHidden="0" w:uiPriority="64" w:unhideWhenUsed="0"/>
+    <w:lsdException w:name="Medium List 1 Accent 3" w:semiHidden="0" w:uiPriority="65" w:unhideWhenUsed="0"/>
+    <w:lsdException w:name="Medium List 2 Accent 3" w:semiHidden="0" w:uiPriority="66" w:unhideWhenUsed="0"/>
+    <w:lsdException w:name="Medium Grid 1 Accent 3" w:semiHidden="0" w:uiPriority="67" w:unhideWhenUsed="0"/>
+    <w:lsdException w:name="Medium Grid 2 Accent 3" w:semiHidden="0" w:uiPriority="68" w:unhideWhenUsed="0"/>
+    <w:lsdException w:name="Medium Grid 3 Accent 3" w:semiHidden="0" w:uiPriority="69" w:unhideWhenUsed="0"/>
+    <w:lsdException w:name="Dark List Accent 3" w:semiHidden="0" w:uiPriority="70" w:unhideWhenUsed="0"/>
+    <w:lsdException w:name="Colorful Shading Accent 3" w:semiHidden="0" w:uiPriority="71" w:unhideWhenUsed="0"/>
+    <w:lsdException w:name="Colorful List Accent 3" w:semiHidden="0" w:uiPriority="72" w:unhideWhenUsed="0"/>
+    <w:lsdException w:name="Colorful Grid Accent 3" w:semiHidden="0" w:uiPriority="73" w:unhideWhenUsed="0"/>
+    <w:lsdException w:name="Light Shading Accent 4" w:semiHidden="0" w:uiPriority="60" w:unhideWhenUsed="0"/>
+    <w:lsdException w:name="Light List Accent 4" w:semiHidden="0" w:uiPriority="61" w:unhideWhenUsed="0"/>
+    <w:lsdException w:name="Light Grid Accent 4" w:semiHidden="0" w:uiPriority="62" w:unhideWhenUsed="0"/>
+    <w:lsdException w:name="Medium Shading 1 Accent 4" w:semiHidden="0" w:uiPriority="63" w:unhideWhenUsed="0"/>
+    <w:lsdException w:name="Medium Shading 2 Accent 4" w:semiHidden="0" w:uiPriority="64" w:unhideWhenUsed="0"/>
+    <w:lsdException w:name="Medium List 1 Accent 4" w:semiHidden="0" w:uiPriority="65" w:unhideWhenUsed="0"/>
+    <w:lsdException w:name="Medium List 2 Accent 4" w:semiHidden="0" w:uiPriority="66" w:unhideWhenUsed="0"/>
+    <w:lsdException w:name="Medium Grid 1 Accent 4" w:semiHidden="0" w:uiPriority="67" w:unhideWhenUsed="0"/>
+    <w:lsdException w:name="Medium Grid 2 Accent 4" w:semiHidden="0" w:uiPriority="68" w:unhideWhenUsed="0"/>
+    <w:lsdException w:name="Medium Grid 3 Accent 4" w:semiHidden="0" w:uiPriority="69" w:unhideWhenUsed="0"/>
+    <w:lsdException w:name="Dark List Accent 4" w:semiHidden="0" w:uiPriority="70" w:unhideWhenUsed="0"/>
+    <w:lsdException w:name="Colorful Shading Accent 4" w:semiHidden="0" w:uiPriority="71" w:unhideWhenUsed="0"/>
+    <w:lsdException w:name="Colorful List Accent 4" w:semiHidden="0" w:uiPriority="72" w:unhideWhenUsed="0"/>
+    <w:lsdException w:name="Colorful Grid Accent 4" w:semiHidden="0" w:uiPriority="73" w:unhideWhenUsed="0"/>
+    <w:lsdException w:name="Light Shading Accent 5" w:semiHidden="0" w:uiPriority="60" w:unhideWhenUsed="0"/>
+    <w:lsdException w:name="Light List Accent 5" w:semiHidden="0" w:uiPriority="61" w:unhideWhenUsed="0"/>
+    <w:lsdException w:name="Light Grid Accent 5" w:semiHidden="0" w:uiPriority="62" w:unhideWhenUsed="0"/>
+    <w:lsdException w:name="Medium Shading 1 Accent 5" w:semiHidden="0" w:uiPriority="63" w:unhideWhenUsed="0"/>
+    <w:lsdException w:name="Medium Shading 2 Accent 5" w:semiHidden="0" w:uiPriority="64" w:unhideWhenUsed="0"/>
+    <w:lsdException w:name="Medium List 1 Accent 5" w:semiHidden="0" w:uiPriority="65" w:unhideWhenUsed="0"/>
+    <w:lsdException w:name="Medium List 2 Accent 5" w:semiHidden="0" w:uiPriority="66" w:unhideWhenUsed="0"/>
+    <w:lsdException w:name="Medium Grid 1 Accent 5" w:semiHidden="0" w:uiPriority="67" w:unhideWhenUsed="0"/>
+    <w:lsdException w:name="Medium Grid 2 Accent 5" w:semiHidden="0" w:uiPriority="68" w:unhideWhenUsed="0"/>
+    <w:lsdException w:name="Medium Grid 3 Accent 5" w:semiHidden="0" w:uiPriority="69" w:unhideWhenUsed="0"/>
+    <w:lsdException w:name="Dark List Accent 5" w:semiHidden="0" w:uiPriority="70" w:unhideWhenUsed="0"/>
+    <w:lsdException w:name="Colorful Shading Accent 5" w:semiHidden="0" w:uiPriority="71" w:unhideWhenUsed="0"/>
+    <w:lsdException w:name="Colorful List Accent 5" w:semiHidden="0" w:uiPriority="72" w:unhideWhenUsed="0"/>
+    <w:lsdException w:name="Colorful Grid Accent 5" w:semiHidden="0" w:uiPriority="73" w:unhideWhenUsed="0"/>
+    <w:lsdException w:name="Light Shading Accent 6" w:semiHidden="0" w:uiPriority="60" w:unhideWhenUsed="0"/>
+    <w:lsdException w:name="Light List Accent 6" w:semiHidden="0" w:uiPriority="61" w:unhideWhenUsed="0"/>
+    <w:lsdException w:name="Light Grid Accent 6" w:semiHidden="0" w:uiPriority="62" w:unhideWhenUsed="0"/>
+    <w:lsdException w:name="Medium Shading 1 Accent 6" w:semiHidden="0" w:uiPriority="63" w:unhideWhenUsed="0"/>
+    <w:lsdException w:name="Medium Shading 2 Accent 6" w:semiHidden="0" w:uiPriority="64" w:unhideWhenUsed="0"/>
+    <w:lsdException w:name="Medium List 1 Accent 6" w:semiHidden="0" w:uiPriority="65" w:unhideWhenUsed="0"/>
+    <w:lsdException w:name="Medium List 2 Accent 6" w:semiHidden="0" w:uiPriority="66" w:unhideWhenUsed="0"/>
+    <w:lsdException w:name="Medium Grid 1 Accent 6" w:semiHidden="0" w:uiPriority="67" w:unhideWhenUsed="0"/>
+    <w:lsdException w:name="Medium Grid 2 Accent 6" w:semiHidden="0" w:uiPriority="68" w:unhideWhenUsed="0"/>
+    <w:lsdException w:name="Medium Grid 3 Accent 6" w:semiHidden="0" w:uiPriority="69" w:unhideWhenUsed="0"/>
+    <w:lsdException w:name="Dark List Accent 6" w:semiHidden="0" w:uiPriority="70" w:unhideWhenUsed="0"/>
+    <w:lsdException w:name="Colorful Shading Accent 6" w:semiHidden="0" w:uiPriority="71" w:unhideWhenUsed="0"/>
+    <w:lsdException w:name="Colorful List Accent 6" w:semiHidden="0" w:uiPriority="72" w:unhideWhenUsed="0"/>
+    <w:lsdException w:name="Colorful Grid Accent 6" w:semiHidden="0" w:uiPriority="73" w:unhideWhenUsed="0"/>
+    <w:lsdException w:name="Subtle Emphasis" w:semiHidden="0" w:uiPriority="19" w:unhideWhenUsed="0" w:qFormat="1"/>
+    <w:lsdException w:name="Intense Emphasis" w:semiHidden="0" w:uiPriority="21" w:unhideWhenUsed="0" w:qFormat="1"/>
+    <w:lsdException w:name="Subtle Reference" w:semiHidden="0" w:uiPriority="31" w:unhideWhenUsed="0" w:qFormat="1"/>
+    <w:lsdException w:name="Intense Reference" w:semiHidden="0" w:uiPriority="32" w:unhideWhenUsed="0" w:qFormat="1"/>
+    <w:lsdException w:name="Book Title" w:semiHidden="0" w:uiPriority="33" w:unhideWhenUsed="0" w:qFormat="1"/>
+    <w:lsdException w:name="Bibliography" w:uiPriority="37"/>
+    <w:lsdException w:name="TOC Heading" w:uiPriority="39" w:qFormat="1"/>
   </w:latentStyles>
   <w:style w:type="paragraph" w:default="1" w:styleId="Normal">
     <w:name w:val="Normal"/>
